--- a/variable/rapport.docx
+++ b/variable/rapport.docx
@@ -1,343 +1,903 @@
 
 <file path=word/document.xml><?xml version="1.0" encoding="utf-8"?>
-<w:document xmlns:wpc="http://schemas.microsoft.com/office/word/2010/wordprocessingCanvas" xmlns:mc="http://schemas.openxmlformats.org/markup-compatibility/2006" xmlns:o="urn:schemas-microsoft-com:office:office" xmlns:r="http://schemas.openxmlformats.org/officeDocument/2006/relationships" xmlns:m="http://schemas.openxmlformats.org/officeDocument/2006/math" xmlns:v="urn:schemas-microsoft-com:vml" xmlns:wp14="http://schemas.microsoft.com/office/word/2010/wordprocessingDrawing" xmlns:wp="http://schemas.openxmlformats.org/drawingml/2006/wordprocessingDrawing" xmlns:w="http://schemas.openxmlformats.org/wordprocessingml/2006/main" xmlns:w14="http://schemas.microsoft.com/office/word/2010/wordml" xmlns:w10="urn:schemas-microsoft-com:office:word" xmlns:w15="http://schemas.microsoft.com/office/word/2012/wordml" xmlns:wpg="http://schemas.microsoft.com/office/word/2010/wordprocessingGroup" xmlns:wpi="http://schemas.microsoft.com/office/word/2010/wordprocessingInk" xmlns:wne="http://schemas.microsoft.com/office/word/2006/wordml" xmlns:wps="http://schemas.microsoft.com/office/word/2010/wordprocessingShape" xmlns:wpsCustomData="http://www.wps.cn/officeDocument/2013/wpsCustomData" mc:Ignorable="w14 w15 wp14">
+<w:document xmlns:wpc="http://schemas.microsoft.com/office/word/2010/wordprocessingCanvas" xmlns:cx="http://schemas.microsoft.com/office/drawing/2014/chartex" xmlns:cx1="http://schemas.microsoft.com/office/drawing/2015/9/8/chartex" xmlns:cx2="http://schemas.microsoft.com/office/drawing/2015/10/21/chartex" xmlns:cx3="http://schemas.microsoft.com/office/drawing/2016/5/9/chartex" xmlns:cx4="http://schemas.microsoft.com/office/drawing/2016/5/10/chartex" xmlns:cx5="http://schemas.microsoft.com/office/drawing/2016/5/11/chartex" xmlns:cx6="http://schemas.microsoft.com/office/drawing/2016/5/12/chartex" xmlns:cx7="http://schemas.microsoft.com/office/drawing/2016/5/13/chartex" xmlns:cx8="http://schemas.microsoft.com/office/drawing/2016/5/14/chartex" xmlns:mc="http://schemas.openxmlformats.org/markup-compatibility/2006" xmlns:aink="http://schemas.microsoft.com/office/drawing/2016/ink" xmlns:am3d="http://schemas.microsoft.com/office/drawing/2017/model3d" xmlns:o="urn:schemas-microsoft-com:office:office" xmlns:r="http://schemas.openxmlformats.org/officeDocument/2006/relationships" xmlns:m="http://schemas.openxmlformats.org/officeDocument/2006/math" xmlns:v="urn:schemas-microsoft-com:vml" xmlns:wp14="http://schemas.microsoft.com/office/word/2010/wordprocessingDrawing" xmlns:wp="http://schemas.openxmlformats.org/drawingml/2006/wordprocessingDrawing" xmlns:w10="urn:schemas-microsoft-com:office:word" xmlns:w="http://schemas.openxmlformats.org/wordprocessingml/2006/main" xmlns:w14="http://schemas.microsoft.com/office/word/2010/wordml" xmlns:w15="http://schemas.microsoft.com/office/word/2012/wordml" xmlns:w16cex="http://schemas.microsoft.com/office/word/2018/wordml/cex" xmlns:w16cid="http://schemas.microsoft.com/office/word/2016/wordml/cid" xmlns:w16="http://schemas.microsoft.com/office/word/2018/wordml" xmlns:w16sdtdh="http://schemas.microsoft.com/office/word/2020/wordml/sdtdatahash" xmlns:w16se="http://schemas.microsoft.com/office/word/2015/wordml/symex" xmlns:wpg="http://schemas.microsoft.com/office/word/2010/wordprocessingGroup" xmlns:wpi="http://schemas.microsoft.com/office/word/2010/wordprocessingInk" xmlns:wne="http://schemas.microsoft.com/office/word/2006/wordml" xmlns:wps="http://schemas.microsoft.com/office/word/2010/wordprocessingShape" mc:Ignorable="w14 w15 w16se w16cid w16 w16cex w16sdtdh wp14">
   <w:body>
     <w:p>
       <w:pPr>
         <w:rPr>
-          <w:rFonts w:hint="default"/>
           <w:lang w:val="fr-FR"/>
         </w:rPr>
       </w:pPr>
       <w:r>
         <w:rPr>
-          <w:rFonts w:hint="default"/>
-          <w:lang w:val="fr-FR"/>
-        </w:rPr>
-        <w:t>1 j’ai ajouter un titre est supprimer le «.» pour la chouette agence.</w:t>
+          <w:lang w:val="fr-FR"/>
+        </w:rPr>
+        <w:t xml:space="preserve">1 j’ai </w:t>
+      </w:r>
+      <w:r>
+        <w:rPr>
+          <w:lang w:val="fr-FR"/>
+        </w:rPr>
+        <w:t>ajouté</w:t>
+      </w:r>
+      <w:r>
+        <w:rPr>
+          <w:lang w:val="fr-FR"/>
+        </w:rPr>
+        <w:t xml:space="preserve"> un titre est supprimer le «.» pour la chouette agence</w:t>
+      </w:r>
+      <w:r>
+        <w:rPr>
+          <w:lang w:val="fr-FR"/>
+        </w:rPr>
+        <w:t xml:space="preserve"> pour que la balise </w:t>
+      </w:r>
+      <w:proofErr w:type="spellStart"/>
+      <w:r>
+        <w:rPr>
+          <w:lang w:val="fr-FR"/>
+        </w:rPr>
+        <w:t>title</w:t>
+      </w:r>
+      <w:proofErr w:type="spellEnd"/>
+      <w:r>
+        <w:rPr>
+          <w:lang w:val="fr-FR"/>
+        </w:rPr>
+        <w:t xml:space="preserve"> rentre dans les normes</w:t>
+      </w:r>
+      <w:r>
+        <w:rPr>
+          <w:lang w:val="fr-FR"/>
+        </w:rPr>
+        <w:t>.</w:t>
       </w:r>
     </w:p>
     <w:p>
       <w:pPr>
         <w:rPr>
-          <w:rFonts w:hint="default"/>
           <w:lang w:val="fr-FR"/>
         </w:rPr>
       </w:pPr>
       <w:r>
         <w:rPr>
-          <w:rFonts w:hint="default"/>
-          <w:lang w:val="fr-FR"/>
-        </w:rPr>
-        <w:t>2 j’ai enlever la langue par défauts et mis FR avec une langue en deuxième choix.</w:t>
+          <w:lang w:val="fr-FR"/>
+        </w:rPr>
+        <w:t xml:space="preserve">2 j’ai </w:t>
+      </w:r>
+      <w:r>
+        <w:rPr>
+          <w:lang w:val="fr-FR"/>
+        </w:rPr>
+        <w:t>enlevé</w:t>
+      </w:r>
+      <w:r>
+        <w:rPr>
+          <w:lang w:val="fr-FR"/>
+        </w:rPr>
+        <w:t xml:space="preserve"> la langue par défauts et mis FR avec une langue en deuxième choix</w:t>
+      </w:r>
+      <w:r>
+        <w:rPr>
+          <w:lang w:val="fr-FR"/>
+        </w:rPr>
+        <w:t xml:space="preserve"> pour que les clients anglophones puis utilisé le contenu</w:t>
+      </w:r>
+      <w:r>
+        <w:rPr>
+          <w:lang w:val="fr-FR"/>
+        </w:rPr>
+        <w:t>.</w:t>
       </w:r>
     </w:p>
     <w:p>
       <w:pPr>
         <w:rPr>
-          <w:rFonts w:hint="default"/>
           <w:lang w:val="fr-FR"/>
         </w:rPr>
       </w:pPr>
       <w:r>
         <w:rPr>
-          <w:rFonts w:hint="default"/>
-          <w:lang w:val="fr-FR"/>
-        </w:rPr>
-        <w:t>3 j’ ai ajouter une description plus convenable.</w:t>
+          <w:lang w:val="fr-FR"/>
+        </w:rPr>
+        <w:t xml:space="preserve">3 </w:t>
+      </w:r>
+      <w:r>
+        <w:rPr>
+          <w:lang w:val="fr-FR"/>
+        </w:rPr>
+        <w:t>j’ai</w:t>
+      </w:r>
+      <w:r>
+        <w:rPr>
+          <w:lang w:val="fr-FR"/>
+        </w:rPr>
+        <w:t xml:space="preserve"> </w:t>
+      </w:r>
+      <w:r>
+        <w:rPr>
+          <w:lang w:val="fr-FR"/>
+        </w:rPr>
+        <w:t>ajouté</w:t>
+      </w:r>
+      <w:r>
+        <w:rPr>
+          <w:lang w:val="fr-FR"/>
+        </w:rPr>
+        <w:t xml:space="preserve"> une description plus convenable</w:t>
+      </w:r>
+      <w:r>
+        <w:rPr>
+          <w:lang w:val="fr-FR"/>
+        </w:rPr>
+        <w:t xml:space="preserve"> pour donner l’envie aux lecteurs de cliqué pour apprécier le contenu.</w:t>
       </w:r>
     </w:p>
     <w:p>
       <w:pPr>
         <w:rPr>
-          <w:rFonts w:hint="default"/>
           <w:lang w:val="fr-FR"/>
         </w:rPr>
       </w:pPr>
       <w:r>
         <w:rPr>
-          <w:rFonts w:hint="default"/>
-          <w:lang w:val="fr-FR"/>
-        </w:rPr>
-        <w:t>4 j’ai changer les alt des image qui n’étais pas compatible.</w:t>
+          <w:lang w:val="fr-FR"/>
+        </w:rPr>
+        <w:t xml:space="preserve">4 j’ai </w:t>
+      </w:r>
+      <w:r>
+        <w:rPr>
+          <w:lang w:val="fr-FR"/>
+        </w:rPr>
+        <w:t>changé</w:t>
+      </w:r>
+      <w:r>
+        <w:rPr>
+          <w:lang w:val="fr-FR"/>
+        </w:rPr>
+        <w:t xml:space="preserve"> les alt </w:t>
+      </w:r>
+      <w:r>
+        <w:rPr>
+          <w:lang w:val="fr-FR"/>
+        </w:rPr>
+        <w:t>des images</w:t>
+      </w:r>
+      <w:r>
+        <w:rPr>
+          <w:lang w:val="fr-FR"/>
+        </w:rPr>
+        <w:t xml:space="preserve"> qui n’étais pas </w:t>
+      </w:r>
+      <w:r>
+        <w:rPr>
+          <w:lang w:val="fr-FR"/>
+        </w:rPr>
+        <w:t>compatible</w:t>
+      </w:r>
+      <w:r>
+        <w:rPr>
+          <w:lang w:val="fr-FR"/>
+        </w:rPr>
+        <w:t xml:space="preserve"> pour que les personnes mal voyantes ne soient pas aussi exclues</w:t>
+      </w:r>
+      <w:r>
+        <w:rPr>
+          <w:lang w:val="fr-FR"/>
+        </w:rPr>
+        <w:t>.</w:t>
       </w:r>
     </w:p>
     <w:p>
       <w:pPr>
         <w:rPr>
-          <w:rFonts w:hint="default"/>
           <w:lang w:val="fr-FR"/>
         </w:rPr>
       </w:pPr>
       <w:r>
         <w:rPr>
-          <w:rFonts w:hint="default"/>
-          <w:lang w:val="fr-FR"/>
-        </w:rPr>
-        <w:t>5 j’ai verifier et ajuster les contraste.</w:t>
+          <w:lang w:val="fr-FR"/>
+        </w:rPr>
+        <w:t xml:space="preserve">5 j’ai </w:t>
+      </w:r>
+      <w:r>
+        <w:rPr>
+          <w:lang w:val="fr-FR"/>
+        </w:rPr>
+        <w:t>vérifié</w:t>
+      </w:r>
+      <w:r>
+        <w:rPr>
+          <w:lang w:val="fr-FR"/>
+        </w:rPr>
+        <w:t xml:space="preserve"> et ajuster </w:t>
+      </w:r>
+      <w:r>
+        <w:rPr>
+          <w:lang w:val="fr-FR"/>
+        </w:rPr>
+        <w:t>les contrastes pour augmenter l’accessibilité</w:t>
+      </w:r>
+      <w:r>
+        <w:rPr>
+          <w:lang w:val="fr-FR"/>
+        </w:rPr>
+        <w:t>.</w:t>
       </w:r>
     </w:p>
     <w:p>
       <w:pPr>
         <w:rPr>
-          <w:rFonts w:hint="default"/>
           <w:lang w:val="fr-FR"/>
         </w:rPr>
       </w:pPr>
       <w:r>
         <w:rPr>
-          <w:rFonts w:hint="default"/>
-          <w:lang w:val="fr-FR"/>
-        </w:rPr>
-        <w:t>6 j’ai modifier la tailler des texte.</w:t>
+          <w:lang w:val="fr-FR"/>
+        </w:rPr>
+        <w:t xml:space="preserve">6 j’ai modifier la tailler </w:t>
+      </w:r>
+      <w:r>
+        <w:rPr>
+          <w:lang w:val="fr-FR"/>
+        </w:rPr>
+        <w:t>des textes pour qu’ils soient mieux vue pour tout le monde</w:t>
+      </w:r>
+      <w:r>
+        <w:rPr>
+          <w:lang w:val="fr-FR"/>
+        </w:rPr>
+        <w:t>.</w:t>
       </w:r>
     </w:p>
     <w:p>
       <w:pPr>
         <w:rPr>
-          <w:rFonts w:hint="default"/>
           <w:lang w:val="fr-FR"/>
         </w:rPr>
       </w:pPr>
       <w:r>
         <w:rPr>
-          <w:rFonts w:hint="default"/>
-          <w:lang w:val="fr-FR"/>
-        </w:rPr>
-        <w:t>7 j’ai fait apparaître le paragraphe de la page 2.</w:t>
+          <w:lang w:val="fr-FR"/>
+        </w:rPr>
+        <w:t>7 j’ai fait apparaître le paragraphe de la page 2</w:t>
+      </w:r>
+      <w:r>
+        <w:rPr>
+          <w:lang w:val="fr-FR"/>
+        </w:rPr>
+        <w:t xml:space="preserve"> qui n’</w:t>
+      </w:r>
+      <w:r>
+        <w:rPr>
+          <w:lang w:val="fr-FR"/>
+        </w:rPr>
+        <w:t xml:space="preserve">apparaissait </w:t>
+      </w:r>
+      <w:r>
+        <w:rPr>
+          <w:lang w:val="fr-FR"/>
+        </w:rPr>
+        <w:t>pas</w:t>
+      </w:r>
+      <w:r>
+        <w:rPr>
+          <w:lang w:val="fr-FR"/>
+        </w:rPr>
+        <w:t>.</w:t>
       </w:r>
     </w:p>
     <w:p>
       <w:pPr>
         <w:rPr>
-          <w:rFonts w:hint="default"/>
           <w:lang w:val="fr-FR"/>
         </w:rPr>
       </w:pPr>
       <w:r>
         <w:rPr>
-          <w:rFonts w:hint="default"/>
-          <w:lang w:val="fr-FR"/>
-        </w:rPr>
-        <w:t xml:space="preserve">8 j’ai rendu le site responsive pour les téléphone. </w:t>
+          <w:lang w:val="fr-FR"/>
+        </w:rPr>
+        <w:t xml:space="preserve">8 j’ai rendu </w:t>
+      </w:r>
+      <w:r>
+        <w:rPr>
+          <w:lang w:val="fr-FR"/>
+        </w:rPr>
+        <w:t>le site responsif</w:t>
+      </w:r>
+      <w:r>
+        <w:rPr>
+          <w:lang w:val="fr-FR"/>
+        </w:rPr>
+        <w:t xml:space="preserve"> pour </w:t>
+      </w:r>
+      <w:r>
+        <w:rPr>
+          <w:lang w:val="fr-FR"/>
+        </w:rPr>
+        <w:t>le téléphone</w:t>
+      </w:r>
+      <w:r>
+        <w:rPr>
+          <w:lang w:val="fr-FR"/>
+        </w:rPr>
+        <w:t xml:space="preserve"> car 48% du trafic internet mondiale provenait de mobile</w:t>
+      </w:r>
+      <w:r>
+        <w:rPr>
+          <w:rFonts w:ascii="Arial" w:hAnsi="Arial" w:cs="Arial"/>
+          <w:shd w:val="clear" w:color="auto" w:fill="FFFFFF"/>
+          <w:lang w:val="fr-FR"/>
+        </w:rPr>
+        <w:t>.</w:t>
+      </w:r>
+      <w:r>
+        <w:rPr>
+          <w:lang w:val="fr-FR"/>
+        </w:rPr>
+        <w:t xml:space="preserve"> </w:t>
       </w:r>
     </w:p>
     <w:p>
       <w:pPr>
         <w:rPr>
-          <w:rFonts w:hint="default"/>
           <w:lang w:val="fr-FR"/>
         </w:rPr>
       </w:pPr>
       <w:r>
         <w:rPr>
-          <w:rFonts w:hint="default"/>
-          <w:lang w:val="fr-FR"/>
-        </w:rPr>
-        <w:t>9 J’ai utiliser de nouveau keywords pour avoir des mots clef plus précis.</w:t>
+          <w:lang w:val="fr-FR"/>
+        </w:rPr>
+        <w:t xml:space="preserve">9 J’ai </w:t>
+      </w:r>
+      <w:r>
+        <w:rPr>
+          <w:lang w:val="fr-FR"/>
+        </w:rPr>
+        <w:t>utilisé</w:t>
+      </w:r>
+      <w:r>
+        <w:rPr>
+          <w:lang w:val="fr-FR"/>
+        </w:rPr>
+        <w:t xml:space="preserve"> de nouveau keywords pour</w:t>
+      </w:r>
+      <w:r>
+        <w:rPr>
+          <w:lang w:val="fr-FR"/>
+        </w:rPr>
+        <w:t xml:space="preserve"> que le site apparaisse à l’issu de mots clés précis ou large</w:t>
+      </w:r>
+      <w:r>
+        <w:rPr>
+          <w:lang w:val="fr-FR"/>
+        </w:rPr>
+        <w:t>.</w:t>
       </w:r>
     </w:p>
     <w:p>
       <w:pPr>
         <w:rPr>
-          <w:rFonts w:hint="default"/>
           <w:lang w:val="fr-FR"/>
         </w:rPr>
       </w:pPr>
       <w:r>
         <w:rPr>
-          <w:rFonts w:hint="default"/>
-          <w:lang w:val="fr-FR"/>
-        </w:rPr>
-        <w:t>10 j’ai enlever le plus possible de scroll inutile en suppriment certain espace.</w:t>
+          <w:lang w:val="fr-FR"/>
+        </w:rPr>
+        <w:t xml:space="preserve">10 j’ai </w:t>
+      </w:r>
+      <w:r>
+        <w:rPr>
+          <w:lang w:val="fr-FR"/>
+        </w:rPr>
+        <w:t>enlevé</w:t>
+      </w:r>
+      <w:r>
+        <w:rPr>
+          <w:lang w:val="fr-FR"/>
+        </w:rPr>
+        <w:t xml:space="preserve"> le plus possible de scroll inutile en suppriment certain espace pour que le crédit des algorithmes de google ne soit pas utiliser en vain</w:t>
+      </w:r>
+      <w:r>
+        <w:rPr>
+          <w:lang w:val="fr-FR"/>
+        </w:rPr>
+        <w:t>.</w:t>
       </w:r>
     </w:p>
     <w:p>
       <w:pPr>
         <w:rPr>
-          <w:rFonts w:hint="default"/>
           <w:lang w:val="fr-FR"/>
         </w:rPr>
       </w:pPr>
       <w:r>
         <w:rPr>
-          <w:rFonts w:hint="default"/>
-          <w:lang w:val="fr-FR"/>
-        </w:rPr>
-        <w:t>11 j’ai modifier deux img qui devrait être des titre.</w:t>
+          <w:lang w:val="fr-FR"/>
+        </w:rPr>
+        <w:t xml:space="preserve">11 j’ai modifier deux </w:t>
+      </w:r>
+      <w:proofErr w:type="spellStart"/>
+      <w:r>
+        <w:rPr>
+          <w:lang w:val="fr-FR"/>
+        </w:rPr>
+        <w:t>img</w:t>
+      </w:r>
+      <w:proofErr w:type="spellEnd"/>
+      <w:r>
+        <w:rPr>
+          <w:lang w:val="fr-FR"/>
+        </w:rPr>
+        <w:t xml:space="preserve"> qui devrait être </w:t>
+      </w:r>
+      <w:r>
+        <w:rPr>
+          <w:lang w:val="fr-FR"/>
+        </w:rPr>
+        <w:t>des titres</w:t>
+      </w:r>
+      <w:r>
+        <w:rPr>
+          <w:lang w:val="fr-FR"/>
+        </w:rPr>
+        <w:t xml:space="preserve"> ce qui va alléger le site pour le rendre un peu plus rapide</w:t>
+      </w:r>
+      <w:r>
+        <w:rPr>
+          <w:lang w:val="fr-FR"/>
+        </w:rPr>
+        <w:t>.</w:t>
       </w:r>
     </w:p>
     <w:p>
       <w:pPr>
         <w:rPr>
-          <w:rFonts w:hint="default"/>
           <w:lang w:val="fr-FR"/>
         </w:rPr>
       </w:pPr>
       <w:r>
         <w:rPr>
-          <w:rFonts w:hint="default"/>
-          <w:lang w:val="fr-FR"/>
-        </w:rPr>
-        <w:t>12 j’ai modifier la structure des titre pour une bonne classification.</w:t>
-      </w:r>
-      <w:bookmarkStart w:id="0" w:name="_GoBack"/>
-      <w:bookmarkEnd w:id="0"/>
+          <w:lang w:val="fr-FR"/>
+        </w:rPr>
+        <w:t xml:space="preserve">12 j’ai modifier la structure </w:t>
+      </w:r>
+      <w:r>
+        <w:rPr>
+          <w:lang w:val="fr-FR"/>
+        </w:rPr>
+        <w:t>des titres</w:t>
+      </w:r>
+      <w:r>
+        <w:rPr>
+          <w:lang w:val="fr-FR"/>
+        </w:rPr>
+        <w:t xml:space="preserve"> pour une bonne classification.</w:t>
+      </w:r>
     </w:p>
     <w:sectPr>
       <w:pgSz w:w="11906" w:h="16838"/>
       <w:pgMar w:top="1440" w:right="1800" w:bottom="1440" w:left="1800" w:header="851" w:footer="992" w:gutter="0"/>
-      <w:cols w:space="425" w:num="1"/>
-      <w:docGrid w:type="lines" w:linePitch="312" w:charSpace="0"/>
+      <w:cols w:space="425"/>
+      <w:docGrid w:type="lines" w:linePitch="312"/>
     </w:sectPr>
   </w:body>
 </w:document>
 </file>
 
 <file path=word/styles.xml><?xml version="1.0" encoding="utf-8"?>
-<w:styles xmlns:mc="http://schemas.openxmlformats.org/markup-compatibility/2006" xmlns:o="urn:schemas-microsoft-com:office:office" xmlns:r="http://schemas.openxmlformats.org/officeDocument/2006/relationships" xmlns:m="http://schemas.openxmlformats.org/officeDocument/2006/math" xmlns:v="urn:schemas-microsoft-com:vml" xmlns:w="http://schemas.openxmlformats.org/wordprocessingml/2006/main" xmlns:w14="http://schemas.microsoft.com/office/word/2010/wordml" xmlns:w10="urn:schemas-microsoft-com:office:word" xmlns:sl="http://schemas.openxmlformats.org/schemaLibrary/2006/main" xmlns:wpsCustomData="http://www.wps.cn/officeDocument/2013/wpsCustomData" mc:Ignorable="w14">
+<w:styles xmlns:mc="http://schemas.openxmlformats.org/markup-compatibility/2006" xmlns:r="http://schemas.openxmlformats.org/officeDocument/2006/relationships" xmlns:w="http://schemas.openxmlformats.org/wordprocessingml/2006/main" xmlns:w14="http://schemas.microsoft.com/office/word/2010/wordml" xmlns:w15="http://schemas.microsoft.com/office/word/2012/wordml" xmlns:w16cex="http://schemas.microsoft.com/office/word/2018/wordml/cex" xmlns:w16cid="http://schemas.microsoft.com/office/word/2016/wordml/cid" xmlns:w16="http://schemas.microsoft.com/office/word/2018/wordml" xmlns:w16sdtdh="http://schemas.microsoft.com/office/word/2020/wordml/sdtdatahash" xmlns:w16se="http://schemas.microsoft.com/office/word/2015/wordml/symex" mc:Ignorable="w14 w15 w16se w16cid w16 w16cex w16sdtdh">
   <w:docDefaults>
     <w:rPrDefault>
       <w:rPr>
-        <w:rFonts w:ascii="Times New Roman" w:hAnsi="Times New Roman" w:eastAsia="SimSun" w:cs="Times New Roman"/>
+        <w:rFonts w:ascii="Times New Roman" w:eastAsia="SimSun" w:hAnsi="Times New Roman" w:cs="Times New Roman"/>
+        <w:lang w:val="fr-FR" w:eastAsia="fr-FR" w:bidi="ar-SA"/>
       </w:rPr>
     </w:rPrDefault>
     <w:pPrDefault/>
   </w:docDefaults>
-  <w:latentStyles w:count="260" w:defQFormat="0" w:defUnhideWhenUsed="1" w:defSemiHidden="1" w:defUIPriority="99" w:defLockedState="0">
-    <w:lsdException w:qFormat="1" w:unhideWhenUsed="0" w:uiPriority="0" w:semiHidden="0" w:name="Normal"/>
-    <w:lsdException w:qFormat="1" w:unhideWhenUsed="0" w:uiPriority="0" w:semiHidden="0" w:name="heading 1"/>
-    <w:lsdException w:qFormat="1" w:uiPriority="0" w:name="heading 2"/>
-    <w:lsdException w:qFormat="1" w:uiPriority="0" w:name="heading 3"/>
-    <w:lsdException w:qFormat="1" w:uiPriority="0" w:name="heading 4"/>
-    <w:lsdException w:qFormat="1" w:uiPriority="0" w:name="heading 5"/>
-    <w:lsdException w:qFormat="1" w:uiPriority="0" w:name="heading 6"/>
-    <w:lsdException w:qFormat="1" w:uiPriority="0" w:name="heading 7"/>
-    <w:lsdException w:qFormat="1" w:uiPriority="0" w:name="heading 8"/>
-    <w:lsdException w:qFormat="1" w:uiPriority="0" w:name="heading 9"/>
-    <w:lsdException w:unhideWhenUsed="0" w:uiPriority="0" w:semiHidden="0" w:name="index 1"/>
-    <w:lsdException w:unhideWhenUsed="0" w:uiPriority="0" w:semiHidden="0" w:name="index 2"/>
-    <w:lsdException w:unhideWhenUsed="0" w:uiPriority="0" w:semiHidden="0" w:name="index 3"/>
-    <w:lsdException w:unhideWhenUsed="0" w:uiPriority="0" w:semiHidden="0" w:name="index 4"/>
-    <w:lsdException w:unhideWhenUsed="0" w:uiPriority="0" w:semiHidden="0" w:name="index 5"/>
-    <w:lsdException w:unhideWhenUsed="0" w:uiPriority="0" w:semiHidden="0" w:name="index 6"/>
-    <w:lsdException w:unhideWhenUsed="0" w:uiPriority="0" w:semiHidden="0" w:name="index 7"/>
-    <w:lsdException w:unhideWhenUsed="0" w:uiPriority="0" w:semiHidden="0" w:name="index 8"/>
-    <w:lsdException w:unhideWhenUsed="0" w:uiPriority="0" w:semiHidden="0" w:name="index 9"/>
-    <w:lsdException w:unhideWhenUsed="0" w:uiPriority="0" w:semiHidden="0" w:name="toc 1"/>
-    <w:lsdException w:unhideWhenUsed="0" w:uiPriority="0" w:semiHidden="0" w:name="toc 2"/>
-    <w:lsdException w:unhideWhenUsed="0" w:uiPriority="0" w:semiHidden="0" w:name="toc 3"/>
-    <w:lsdException w:unhideWhenUsed="0" w:uiPriority="0" w:semiHidden="0" w:name="toc 4"/>
-    <w:lsdException w:unhideWhenUsed="0" w:uiPriority="0" w:semiHidden="0" w:name="toc 5"/>
-    <w:lsdException w:unhideWhenUsed="0" w:uiPriority="0" w:semiHidden="0" w:name="toc 6"/>
-    <w:lsdException w:unhideWhenUsed="0" w:uiPriority="0" w:semiHidden="0" w:name="toc 7"/>
-    <w:lsdException w:unhideWhenUsed="0" w:uiPriority="0" w:semiHidden="0" w:name="toc 8"/>
-    <w:lsdException w:unhideWhenUsed="0" w:uiPriority="0" w:semiHidden="0" w:name="toc 9"/>
-    <w:lsdException w:unhideWhenUsed="0" w:uiPriority="0" w:semiHidden="0" w:name="Normal Indent"/>
-    <w:lsdException w:unhideWhenUsed="0" w:uiPriority="0" w:semiHidden="0" w:name="footnote text"/>
-    <w:lsdException w:unhideWhenUsed="0" w:uiPriority="0" w:semiHidden="0" w:name="annotation text"/>
-    <w:lsdException w:unhideWhenUsed="0" w:uiPriority="0" w:semiHidden="0" w:name="header"/>
-    <w:lsdException w:unhideWhenUsed="0" w:uiPriority="0" w:semiHidden="0" w:name="footer"/>
-    <w:lsdException w:unhideWhenUsed="0" w:uiPriority="0" w:semiHidden="0" w:name="index heading"/>
-    <w:lsdException w:qFormat="1" w:uiPriority="0" w:name="caption"/>
-    <w:lsdException w:unhideWhenUsed="0" w:uiPriority="0" w:semiHidden="0" w:name="table of figures"/>
-    <w:lsdException w:unhideWhenUsed="0" w:uiPriority="0" w:semiHidden="0" w:name="envelope address"/>
-    <w:lsdException w:unhideWhenUsed="0" w:uiPriority="0" w:semiHidden="0" w:name="envelope return"/>
-    <w:lsdException w:unhideWhenUsed="0" w:uiPriority="0" w:semiHidden="0" w:name="footnote reference"/>
-    <w:lsdException w:unhideWhenUsed="0" w:uiPriority="0" w:semiHidden="0" w:name="annotation reference"/>
-    <w:lsdException w:unhideWhenUsed="0" w:uiPriority="0" w:semiHidden="0" w:name="line number"/>
-    <w:lsdException w:unhideWhenUsed="0" w:uiPriority="0" w:semiHidden="0" w:name="page number"/>
-    <w:lsdException w:unhideWhenUsed="0" w:uiPriority="0" w:semiHidden="0" w:name="endnote reference"/>
-    <w:lsdException w:unhideWhenUsed="0" w:uiPriority="0" w:semiHidden="0" w:name="endnote text"/>
-    <w:lsdException w:unhideWhenUsed="0" w:uiPriority="0" w:semiHidden="0" w:name="table of authorities"/>
-    <w:lsdException w:unhideWhenUsed="0" w:uiPriority="0" w:semiHidden="0" w:name="macro"/>
-    <w:lsdException w:unhideWhenUsed="0" w:uiPriority="0" w:semiHidden="0" w:name="toa heading"/>
-    <w:lsdException w:unhideWhenUsed="0" w:uiPriority="0" w:semiHidden="0" w:name="List"/>
-    <w:lsdException w:unhideWhenUsed="0" w:uiPriority="0" w:semiHidden="0" w:name="List Bullet"/>
-    <w:lsdException w:unhideWhenUsed="0" w:uiPriority="0" w:semiHidden="0" w:name="List Number"/>
-    <w:lsdException w:unhideWhenUsed="0" w:uiPriority="0" w:semiHidden="0" w:name="List 2"/>
-    <w:lsdException w:unhideWhenUsed="0" w:uiPriority="0" w:semiHidden="0" w:name="List 3"/>
-    <w:lsdException w:unhideWhenUsed="0" w:uiPriority="0" w:semiHidden="0" w:name="List 4"/>
-    <w:lsdException w:unhideWhenUsed="0" w:uiPriority="0" w:semiHidden="0" w:name="List 5"/>
-    <w:lsdException w:unhideWhenUsed="0" w:uiPriority="0" w:semiHidden="0" w:name="List Bullet 2"/>
-    <w:lsdException w:unhideWhenUsed="0" w:uiPriority="0" w:semiHidden="0" w:name="List Bullet 3"/>
-    <w:lsdException w:unhideWhenUsed="0" w:uiPriority="0" w:semiHidden="0" w:name="List Bullet 4"/>
-    <w:lsdException w:unhideWhenUsed="0" w:uiPriority="0" w:semiHidden="0" w:name="List Bullet 5"/>
-    <w:lsdException w:unhideWhenUsed="0" w:uiPriority="0" w:semiHidden="0" w:name="List Number 2"/>
-    <w:lsdException w:unhideWhenUsed="0" w:uiPriority="0" w:semiHidden="0" w:name="List Number 3"/>
-    <w:lsdException w:unhideWhenUsed="0" w:uiPriority="0" w:semiHidden="0" w:name="List Number 4"/>
-    <w:lsdException w:unhideWhenUsed="0" w:uiPriority="0" w:semiHidden="0" w:name="List Number 5"/>
-    <w:lsdException w:qFormat="1" w:unhideWhenUsed="0" w:uiPriority="0" w:semiHidden="0" w:name="Title"/>
-    <w:lsdException w:unhideWhenUsed="0" w:uiPriority="0" w:semiHidden="0" w:name="Closing"/>
-    <w:lsdException w:unhideWhenUsed="0" w:uiPriority="0" w:semiHidden="0" w:name="Signature"/>
-    <w:lsdException w:unhideWhenUsed="0" w:uiPriority="0" w:name="Default Paragraph Font"/>
-    <w:lsdException w:unhideWhenUsed="0" w:uiPriority="0" w:semiHidden="0" w:name="Body Text"/>
-    <w:lsdException w:unhideWhenUsed="0" w:uiPriority="0" w:semiHidden="0" w:name="Body Text Indent"/>
-    <w:lsdException w:unhideWhenUsed="0" w:uiPriority="0" w:semiHidden="0" w:name="List Continue"/>
-    <w:lsdException w:unhideWhenUsed="0" w:uiPriority="0" w:semiHidden="0" w:name="List Continue 2"/>
-    <w:lsdException w:unhideWhenUsed="0" w:uiPriority="0" w:semiHidden="0" w:name="List Continue 3"/>
-    <w:lsdException w:unhideWhenUsed="0" w:uiPriority="0" w:semiHidden="0" w:name="List Continue 4"/>
-    <w:lsdException w:unhideWhenUsed="0" w:uiPriority="0" w:semiHidden="0" w:name="List Continue 5"/>
-    <w:lsdException w:unhideWhenUsed="0" w:uiPriority="0" w:semiHidden="0" w:name="Message Header"/>
-    <w:lsdException w:qFormat="1" w:unhideWhenUsed="0" w:uiPriority="0" w:semiHidden="0" w:name="Subtitle"/>
-    <w:lsdException w:unhideWhenUsed="0" w:uiPriority="0" w:semiHidden="0" w:name="Salutation"/>
-    <w:lsdException w:unhideWhenUsed="0" w:uiPriority="0" w:semiHidden="0" w:name="Date"/>
-    <w:lsdException w:unhideWhenUsed="0" w:uiPriority="0" w:semiHidden="0" w:name="Body Text First Indent"/>
-    <w:lsdException w:unhideWhenUsed="0" w:uiPriority="0" w:semiHidden="0" w:name="Body Text First Indent 2"/>
-    <w:lsdException w:unhideWhenUsed="0" w:uiPriority="0" w:semiHidden="0" w:name="Note Heading"/>
-    <w:lsdException w:unhideWhenUsed="0" w:uiPriority="0" w:semiHidden="0" w:name="Body Text 2"/>
-    <w:lsdException w:unhideWhenUsed="0" w:uiPriority="0" w:semiHidden="0" w:name="Body Text 3"/>
-    <w:lsdException w:unhideWhenUsed="0" w:uiPriority="0" w:semiHidden="0" w:name="Body Text Indent 2"/>
-    <w:lsdException w:unhideWhenUsed="0" w:uiPriority="0" w:semiHidden="0" w:name="Body Text Indent 3"/>
-    <w:lsdException w:unhideWhenUsed="0" w:uiPriority="0" w:semiHidden="0" w:name="Block Text"/>
-    <w:lsdException w:unhideWhenUsed="0" w:uiPriority="0" w:semiHidden="0" w:name="Hyperlink"/>
-    <w:lsdException w:unhideWhenUsed="0" w:uiPriority="0" w:semiHidden="0" w:name="FollowedHyperlink"/>
-    <w:lsdException w:qFormat="1" w:unhideWhenUsed="0" w:uiPriority="0" w:semiHidden="0" w:name="Strong"/>
-    <w:lsdException w:qFormat="1" w:unhideWhenUsed="0" w:uiPriority="0" w:semiHidden="0" w:name="Emphasis"/>
-    <w:lsdException w:unhideWhenUsed="0" w:uiPriority="0" w:semiHidden="0" w:name="Document Map"/>
-    <w:lsdException w:unhideWhenUsed="0" w:uiPriority="0" w:semiHidden="0" w:name="Plain Text"/>
-    <w:lsdException w:unhideWhenUsed="0" w:uiPriority="0" w:semiHidden="0" w:name="E-mail Signature"/>
-    <w:lsdException w:unhideWhenUsed="0" w:uiPriority="0" w:semiHidden="0" w:name="Normal (Web)"/>
-    <w:lsdException w:unhideWhenUsed="0" w:uiPriority="0" w:semiHidden="0" w:name="HTML Acronym"/>
-    <w:lsdException w:unhideWhenUsed="0" w:uiPriority="0" w:semiHidden="0" w:name="HTML Address"/>
-    <w:lsdException w:unhideWhenUsed="0" w:uiPriority="0" w:semiHidden="0" w:name="HTML Cite"/>
-    <w:lsdException w:unhideWhenUsed="0" w:uiPriority="0" w:semiHidden="0" w:name="HTML Code"/>
-    <w:lsdException w:unhideWhenUsed="0" w:uiPriority="0" w:semiHidden="0" w:name="HTML Definition"/>
-    <w:lsdException w:unhideWhenUsed="0" w:uiPriority="0" w:semiHidden="0" w:name="HTML Keyboard"/>
-    <w:lsdException w:unhideWhenUsed="0" w:uiPriority="0" w:semiHidden="0" w:name="HTML Preformatted"/>
-    <w:lsdException w:unhideWhenUsed="0" w:uiPriority="0" w:semiHidden="0" w:name="HTML Sample"/>
-    <w:lsdException w:unhideWhenUsed="0" w:uiPriority="0" w:semiHidden="0" w:name="HTML Typewriter"/>
-    <w:lsdException w:unhideWhenUsed="0" w:uiPriority="0" w:semiHidden="0" w:name="HTML Variable"/>
-    <w:lsdException w:unhideWhenUsed="0" w:uiPriority="0" w:name="Normal Table"/>
-    <w:lsdException w:unhideWhenUsed="0" w:uiPriority="0" w:semiHidden="0" w:name="annotation subject"/>
-    <w:lsdException w:unhideWhenUsed="0" w:uiPriority="0" w:semiHidden="0" w:name="Balloon Text"/>
+  <w:latentStyles w:defLockedState="0" w:defUIPriority="99" w:defSemiHidden="0" w:defUnhideWhenUsed="0" w:defQFormat="0" w:count="376">
+    <w:lsdException w:name="Normal" w:uiPriority="0" w:qFormat="1"/>
+    <w:lsdException w:name="heading 1" w:uiPriority="0" w:qFormat="1"/>
+    <w:lsdException w:name="heading 2" w:semiHidden="1" w:uiPriority="0" w:unhideWhenUsed="1" w:qFormat="1"/>
+    <w:lsdException w:name="heading 3" w:semiHidden="1" w:uiPriority="0" w:unhideWhenUsed="1" w:qFormat="1"/>
+    <w:lsdException w:name="heading 4" w:semiHidden="1" w:uiPriority="0" w:unhideWhenUsed="1" w:qFormat="1"/>
+    <w:lsdException w:name="heading 5" w:semiHidden="1" w:uiPriority="0" w:unhideWhenUsed="1" w:qFormat="1"/>
+    <w:lsdException w:name="heading 6" w:semiHidden="1" w:uiPriority="0" w:unhideWhenUsed="1" w:qFormat="1"/>
+    <w:lsdException w:name="heading 7" w:semiHidden="1" w:uiPriority="0" w:unhideWhenUsed="1" w:qFormat="1"/>
+    <w:lsdException w:name="heading 8" w:semiHidden="1" w:uiPriority="0" w:unhideWhenUsed="1" w:qFormat="1"/>
+    <w:lsdException w:name="heading 9" w:semiHidden="1" w:uiPriority="0" w:unhideWhenUsed="1" w:qFormat="1"/>
+    <w:lsdException w:name="index 1" w:uiPriority="0"/>
+    <w:lsdException w:name="index 2" w:uiPriority="0"/>
+    <w:lsdException w:name="index 3" w:uiPriority="0"/>
+    <w:lsdException w:name="index 4" w:uiPriority="0"/>
+    <w:lsdException w:name="index 5" w:uiPriority="0"/>
+    <w:lsdException w:name="index 6" w:uiPriority="0"/>
+    <w:lsdException w:name="index 7" w:uiPriority="0"/>
+    <w:lsdException w:name="index 8" w:uiPriority="0"/>
+    <w:lsdException w:name="index 9" w:uiPriority="0"/>
+    <w:lsdException w:name="toc 1" w:uiPriority="0"/>
+    <w:lsdException w:name="toc 2" w:uiPriority="0"/>
+    <w:lsdException w:name="toc 3" w:uiPriority="0"/>
+    <w:lsdException w:name="toc 4" w:uiPriority="0"/>
+    <w:lsdException w:name="toc 5" w:uiPriority="0"/>
+    <w:lsdException w:name="toc 6" w:uiPriority="0"/>
+    <w:lsdException w:name="toc 7" w:uiPriority="0"/>
+    <w:lsdException w:name="toc 8" w:uiPriority="0"/>
+    <w:lsdException w:name="toc 9" w:uiPriority="0"/>
+    <w:lsdException w:name="Normal Indent" w:uiPriority="0"/>
+    <w:lsdException w:name="footnote text" w:uiPriority="0"/>
+    <w:lsdException w:name="annotation text" w:uiPriority="0"/>
+    <w:lsdException w:name="header" w:uiPriority="0"/>
+    <w:lsdException w:name="footer" w:uiPriority="0"/>
+    <w:lsdException w:name="index heading" w:uiPriority="0"/>
+    <w:lsdException w:name="caption" w:semiHidden="1" w:uiPriority="0" w:unhideWhenUsed="1" w:qFormat="1"/>
+    <w:lsdException w:name="table of figures" w:uiPriority="0"/>
+    <w:lsdException w:name="envelope address" w:uiPriority="0"/>
+    <w:lsdException w:name="envelope return" w:uiPriority="0"/>
+    <w:lsdException w:name="footnote reference" w:uiPriority="0"/>
+    <w:lsdException w:name="annotation reference" w:uiPriority="0"/>
+    <w:lsdException w:name="line number" w:uiPriority="0"/>
+    <w:lsdException w:name="page number" w:uiPriority="0"/>
+    <w:lsdException w:name="endnote reference" w:uiPriority="0"/>
+    <w:lsdException w:name="endnote text" w:uiPriority="0"/>
+    <w:lsdException w:name="table of authorities" w:uiPriority="0"/>
+    <w:lsdException w:name="macro" w:uiPriority="0"/>
+    <w:lsdException w:name="toa heading" w:uiPriority="0"/>
+    <w:lsdException w:name="List" w:uiPriority="0"/>
+    <w:lsdException w:name="List Bullet" w:uiPriority="0"/>
+    <w:lsdException w:name="List Number" w:uiPriority="0"/>
+    <w:lsdException w:name="List 2" w:uiPriority="0"/>
+    <w:lsdException w:name="List 3" w:uiPriority="0"/>
+    <w:lsdException w:name="List 4" w:uiPriority="0"/>
+    <w:lsdException w:name="List 5" w:uiPriority="0"/>
+    <w:lsdException w:name="List Bullet 2" w:uiPriority="0"/>
+    <w:lsdException w:name="List Bullet 3" w:uiPriority="0"/>
+    <w:lsdException w:name="List Bullet 4" w:uiPriority="0"/>
+    <w:lsdException w:name="List Bullet 5" w:uiPriority="0"/>
+    <w:lsdException w:name="List Number 2" w:uiPriority="0"/>
+    <w:lsdException w:name="List Number 3" w:uiPriority="0"/>
+    <w:lsdException w:name="List Number 4" w:uiPriority="0"/>
+    <w:lsdException w:name="List Number 5" w:uiPriority="0"/>
+    <w:lsdException w:name="Title" w:uiPriority="0" w:qFormat="1"/>
+    <w:lsdException w:name="Closing" w:uiPriority="0"/>
+    <w:lsdException w:name="Signature" w:uiPriority="0"/>
+    <w:lsdException w:name="Default Paragraph Font" w:semiHidden="1" w:uiPriority="0"/>
+    <w:lsdException w:name="Body Text" w:uiPriority="0"/>
+    <w:lsdException w:name="Body Text Indent" w:uiPriority="0"/>
+    <w:lsdException w:name="List Continue" w:uiPriority="0"/>
+    <w:lsdException w:name="List Continue 2" w:uiPriority="0"/>
+    <w:lsdException w:name="List Continue 3" w:uiPriority="0"/>
+    <w:lsdException w:name="List Continue 4" w:uiPriority="0"/>
+    <w:lsdException w:name="List Continue 5" w:uiPriority="0"/>
+    <w:lsdException w:name="Message Header" w:uiPriority="0"/>
+    <w:lsdException w:name="Subtitle" w:uiPriority="0" w:qFormat="1"/>
+    <w:lsdException w:name="Salutation" w:uiPriority="0"/>
+    <w:lsdException w:name="Date" w:uiPriority="0"/>
+    <w:lsdException w:name="Body Text First Indent" w:uiPriority="0"/>
+    <w:lsdException w:name="Body Text First Indent 2" w:uiPriority="0"/>
+    <w:lsdException w:name="Note Heading" w:uiPriority="0"/>
+    <w:lsdException w:name="Body Text 2" w:uiPriority="0"/>
+    <w:lsdException w:name="Body Text 3" w:uiPriority="0"/>
+    <w:lsdException w:name="Body Text Indent 2" w:uiPriority="0"/>
+    <w:lsdException w:name="Body Text Indent 3" w:uiPriority="0"/>
+    <w:lsdException w:name="Block Text" w:uiPriority="0"/>
+    <w:lsdException w:name="Hyperlink" w:uiPriority="0"/>
+    <w:lsdException w:name="FollowedHyperlink" w:uiPriority="0"/>
+    <w:lsdException w:name="Strong" w:uiPriority="0" w:qFormat="1"/>
+    <w:lsdException w:name="Emphasis" w:uiPriority="0" w:qFormat="1"/>
+    <w:lsdException w:name="Document Map" w:uiPriority="0"/>
+    <w:lsdException w:name="Plain Text" w:uiPriority="0"/>
+    <w:lsdException w:name="E-mail Signature" w:uiPriority="0"/>
+    <w:lsdException w:name="HTML Top of Form" w:semiHidden="1" w:unhideWhenUsed="1"/>
+    <w:lsdException w:name="HTML Bottom of Form" w:semiHidden="1" w:unhideWhenUsed="1"/>
+    <w:lsdException w:name="Normal (Web)" w:uiPriority="0"/>
+    <w:lsdException w:name="HTML Acronym" w:uiPriority="0"/>
+    <w:lsdException w:name="HTML Address" w:uiPriority="0"/>
+    <w:lsdException w:name="HTML Cite" w:uiPriority="0"/>
+    <w:lsdException w:name="HTML Code" w:uiPriority="0"/>
+    <w:lsdException w:name="HTML Definition" w:uiPriority="0"/>
+    <w:lsdException w:name="HTML Keyboard" w:uiPriority="0"/>
+    <w:lsdException w:name="HTML Preformatted" w:uiPriority="0"/>
+    <w:lsdException w:name="HTML Sample" w:uiPriority="0"/>
+    <w:lsdException w:name="HTML Typewriter" w:uiPriority="0"/>
+    <w:lsdException w:name="HTML Variable" w:uiPriority="0"/>
+    <w:lsdException w:name="Normal Table" w:semiHidden="1" w:uiPriority="0" w:unhideWhenUsed="1"/>
+    <w:lsdException w:name="annotation subject" w:uiPriority="0"/>
+    <w:lsdException w:name="No List" w:semiHidden="1" w:unhideWhenUsed="1"/>
+    <w:lsdException w:name="Outline List 1" w:semiHidden="1" w:unhideWhenUsed="1"/>
+    <w:lsdException w:name="Outline List 2" w:semiHidden="1" w:unhideWhenUsed="1"/>
+    <w:lsdException w:name="Outline List 3" w:semiHidden="1" w:unhideWhenUsed="1"/>
+    <w:lsdException w:name="Table Simple 1" w:semiHidden="1" w:unhideWhenUsed="1"/>
+    <w:lsdException w:name="Table Simple 2" w:semiHidden="1" w:unhideWhenUsed="1"/>
+    <w:lsdException w:name="Table Simple 3" w:semiHidden="1" w:unhideWhenUsed="1"/>
+    <w:lsdException w:name="Table Classic 1" w:semiHidden="1" w:unhideWhenUsed="1"/>
+    <w:lsdException w:name="Table Classic 2" w:semiHidden="1" w:unhideWhenUsed="1"/>
+    <w:lsdException w:name="Table Classic 3" w:semiHidden="1" w:unhideWhenUsed="1"/>
+    <w:lsdException w:name="Table Classic 4" w:semiHidden="1" w:unhideWhenUsed="1"/>
+    <w:lsdException w:name="Table Colorful 1" w:semiHidden="1" w:unhideWhenUsed="1"/>
+    <w:lsdException w:name="Table Colorful 2" w:semiHidden="1" w:unhideWhenUsed="1"/>
+    <w:lsdException w:name="Table Colorful 3" w:semiHidden="1" w:unhideWhenUsed="1"/>
+    <w:lsdException w:name="Table Columns 1" w:semiHidden="1" w:unhideWhenUsed="1"/>
+    <w:lsdException w:name="Table Columns 2" w:semiHidden="1" w:unhideWhenUsed="1"/>
+    <w:lsdException w:name="Table Columns 3" w:semiHidden="1" w:unhideWhenUsed="1"/>
+    <w:lsdException w:name="Table Columns 4" w:semiHidden="1" w:unhideWhenUsed="1"/>
+    <w:lsdException w:name="Table Columns 5" w:semiHidden="1" w:unhideWhenUsed="1"/>
+    <w:lsdException w:name="Table Grid 1" w:semiHidden="1" w:unhideWhenUsed="1"/>
+    <w:lsdException w:name="Table Grid 2" w:semiHidden="1" w:unhideWhenUsed="1"/>
+    <w:lsdException w:name="Table Grid 3" w:semiHidden="1" w:unhideWhenUsed="1"/>
+    <w:lsdException w:name="Table Grid 4" w:semiHidden="1" w:unhideWhenUsed="1"/>
+    <w:lsdException w:name="Table Grid 5" w:semiHidden="1" w:unhideWhenUsed="1"/>
+    <w:lsdException w:name="Table Grid 6" w:semiHidden="1" w:unhideWhenUsed="1"/>
+    <w:lsdException w:name="Table Grid 7" w:semiHidden="1" w:unhideWhenUsed="1"/>
+    <w:lsdException w:name="Table Grid 8" w:semiHidden="1" w:unhideWhenUsed="1"/>
+    <w:lsdException w:name="Table List 1" w:semiHidden="1" w:unhideWhenUsed="1"/>
+    <w:lsdException w:name="Table List 2" w:semiHidden="1" w:unhideWhenUsed="1"/>
+    <w:lsdException w:name="Table List 3" w:semiHidden="1" w:unhideWhenUsed="1"/>
+    <w:lsdException w:name="Table List 4" w:semiHidden="1" w:unhideWhenUsed="1"/>
+    <w:lsdException w:name="Table List 5" w:semiHidden="1" w:unhideWhenUsed="1"/>
+    <w:lsdException w:name="Table List 6" w:semiHidden="1" w:unhideWhenUsed="1"/>
+    <w:lsdException w:name="Table List 7" w:semiHidden="1" w:unhideWhenUsed="1"/>
+    <w:lsdException w:name="Table List 8" w:semiHidden="1" w:unhideWhenUsed="1"/>
+    <w:lsdException w:name="Table 3D effects 1" w:semiHidden="1" w:unhideWhenUsed="1"/>
+    <w:lsdException w:name="Table 3D effects 2" w:semiHidden="1" w:unhideWhenUsed="1"/>
+    <w:lsdException w:name="Table 3D effects 3" w:semiHidden="1" w:unhideWhenUsed="1"/>
+    <w:lsdException w:name="Table Contemporary" w:semiHidden="1" w:unhideWhenUsed="1"/>
+    <w:lsdException w:name="Table Elegant" w:semiHidden="1" w:unhideWhenUsed="1"/>
+    <w:lsdException w:name="Table Professional" w:semiHidden="1" w:unhideWhenUsed="1"/>
+    <w:lsdException w:name="Table Subtle 1" w:semiHidden="1" w:unhideWhenUsed="1"/>
+    <w:lsdException w:name="Table Subtle 2" w:semiHidden="1" w:unhideWhenUsed="1"/>
+    <w:lsdException w:name="Table Web 1" w:semiHidden="1" w:unhideWhenUsed="1"/>
+    <w:lsdException w:name="Table Web 2" w:semiHidden="1" w:unhideWhenUsed="1"/>
+    <w:lsdException w:name="Table Web 3" w:semiHidden="1" w:unhideWhenUsed="1"/>
+    <w:lsdException w:name="Balloon Text" w:uiPriority="0"/>
+    <w:lsdException w:name="Table Theme" w:semiHidden="1" w:unhideWhenUsed="1"/>
+    <w:lsdException w:name="Placeholder Text" w:semiHidden="1"/>
+    <w:lsdException w:name="Light Shading"/>
+    <w:lsdException w:name="Light List"/>
+    <w:lsdException w:name="Light Grid"/>
+    <w:lsdException w:name="Medium Shading 1"/>
+    <w:lsdException w:name="Medium Shading 2"/>
+    <w:lsdException w:name="Medium List 1"/>
+    <w:lsdException w:name="Medium List 2"/>
+    <w:lsdException w:name="Medium Grid 1"/>
+    <w:lsdException w:name="Medium Grid 2"/>
+    <w:lsdException w:name="Medium Grid 3"/>
+    <w:lsdException w:name="Dark List"/>
+    <w:lsdException w:name="Colorful Shading"/>
+    <w:lsdException w:name="Colorful List"/>
+    <w:lsdException w:name="Colorful Grid"/>
+    <w:lsdException w:name="Light Shading Accent 1"/>
+    <w:lsdException w:name="Light List Accent 1"/>
+    <w:lsdException w:name="Light Grid Accent 1"/>
+    <w:lsdException w:name="Medium Shading 1 Accent 1"/>
+    <w:lsdException w:name="Medium Shading 2 Accent 1"/>
+    <w:lsdException w:name="Medium List 1 Accent 1"/>
+    <w:lsdException w:name="Revision" w:semiHidden="1"/>
+    <w:lsdException w:name="Medium List 2 Accent 1"/>
+    <w:lsdException w:name="Medium Grid 1 Accent 1"/>
+    <w:lsdException w:name="Medium Grid 2 Accent 1"/>
+    <w:lsdException w:name="Medium Grid 3 Accent 1"/>
+    <w:lsdException w:name="Dark List Accent 1"/>
+    <w:lsdException w:name="Colorful Shading Accent 1"/>
+    <w:lsdException w:name="Colorful List Accent 1"/>
+    <w:lsdException w:name="Colorful Grid Accent 1"/>
+    <w:lsdException w:name="Light Shading Accent 2"/>
+    <w:lsdException w:name="Light List Accent 2"/>
+    <w:lsdException w:name="Light Grid Accent 2"/>
+    <w:lsdException w:name="Medium Shading 1 Accent 2"/>
+    <w:lsdException w:name="Medium Shading 2 Accent 2"/>
+    <w:lsdException w:name="Medium List 1 Accent 2"/>
+    <w:lsdException w:name="Medium List 2 Accent 2"/>
+    <w:lsdException w:name="Medium Grid 1 Accent 2"/>
+    <w:lsdException w:name="Medium Grid 2 Accent 2"/>
+    <w:lsdException w:name="Medium Grid 3 Accent 2"/>
+    <w:lsdException w:name="Dark List Accent 2"/>
+    <w:lsdException w:name="Colorful Shading Accent 2"/>
+    <w:lsdException w:name="Colorful List Accent 2"/>
+    <w:lsdException w:name="Colorful Grid Accent 2"/>
+    <w:lsdException w:name="Light Shading Accent 3"/>
+    <w:lsdException w:name="Light List Accent 3"/>
+    <w:lsdException w:name="Light Grid Accent 3"/>
+    <w:lsdException w:name="Medium Shading 1 Accent 3"/>
+    <w:lsdException w:name="Medium Shading 2 Accent 3"/>
+    <w:lsdException w:name="Medium List 1 Accent 3"/>
+    <w:lsdException w:name="Medium List 2 Accent 3"/>
+    <w:lsdException w:name="Medium Grid 1 Accent 3"/>
+    <w:lsdException w:name="Medium Grid 2 Accent 3"/>
+    <w:lsdException w:name="Medium Grid 3 Accent 3"/>
+    <w:lsdException w:name="Dark List Accent 3"/>
+    <w:lsdException w:name="Colorful Shading Accent 3"/>
+    <w:lsdException w:name="Colorful List Accent 3"/>
+    <w:lsdException w:name="Colorful Grid Accent 3"/>
+    <w:lsdException w:name="Light Shading Accent 4"/>
+    <w:lsdException w:name="Light List Accent 4"/>
+    <w:lsdException w:name="Light Grid Accent 4"/>
+    <w:lsdException w:name="Medium Shading 1 Accent 4"/>
+    <w:lsdException w:name="Medium Shading 2 Accent 4"/>
+    <w:lsdException w:name="Medium List 1 Accent 4"/>
+    <w:lsdException w:name="Medium List 2 Accent 4"/>
+    <w:lsdException w:name="Medium Grid 1 Accent 4"/>
+    <w:lsdException w:name="Medium Grid 2 Accent 4"/>
+    <w:lsdException w:name="Medium Grid 3 Accent 4"/>
+    <w:lsdException w:name="Dark List Accent 4"/>
+    <w:lsdException w:name="Colorful Shading Accent 4"/>
+    <w:lsdException w:name="Colorful List Accent 4"/>
+    <w:lsdException w:name="Colorful Grid Accent 4"/>
+    <w:lsdException w:name="Light Shading Accent 5"/>
+    <w:lsdException w:name="Light List Accent 5"/>
+    <w:lsdException w:name="Light Grid Accent 5"/>
+    <w:lsdException w:name="Medium Shading 1 Accent 5"/>
+    <w:lsdException w:name="Medium Shading 2 Accent 5"/>
+    <w:lsdException w:name="Medium List 1 Accent 5"/>
+    <w:lsdException w:name="Medium List 2 Accent 5"/>
+    <w:lsdException w:name="Medium Grid 1 Accent 5"/>
+    <w:lsdException w:name="Medium Grid 2 Accent 5"/>
+    <w:lsdException w:name="Medium Grid 3 Accent 5"/>
+    <w:lsdException w:name="Dark List Accent 5"/>
+    <w:lsdException w:name="Colorful Shading Accent 5"/>
+    <w:lsdException w:name="Colorful List Accent 5"/>
+    <w:lsdException w:name="Colorful Grid Accent 5"/>
+    <w:lsdException w:name="Light Shading Accent 6"/>
+    <w:lsdException w:name="Light List Accent 6"/>
+    <w:lsdException w:name="Light Grid Accent 6"/>
+    <w:lsdException w:name="Medium Shading 1 Accent 6"/>
+    <w:lsdException w:name="Medium Shading 2 Accent 6"/>
+    <w:lsdException w:name="Medium List 1 Accent 6"/>
+    <w:lsdException w:name="Medium List 2 Accent 6"/>
+    <w:lsdException w:name="Medium Grid 1 Accent 6"/>
+    <w:lsdException w:name="Medium Grid 2 Accent 6"/>
+    <w:lsdException w:name="Medium Grid 3 Accent 6"/>
+    <w:lsdException w:name="Dark List Accent 6"/>
+    <w:lsdException w:name="Colorful Shading Accent 6"/>
+    <w:lsdException w:name="Colorful List Accent 6"/>
+    <w:lsdException w:name="Colorful Grid Accent 6"/>
+    <w:lsdException w:name="Subtle Emphasis" w:uiPriority="19" w:qFormat="1"/>
+    <w:lsdException w:name="Intense Emphasis" w:uiPriority="21" w:qFormat="1"/>
+    <w:lsdException w:name="Subtle Reference" w:uiPriority="31" w:qFormat="1"/>
+    <w:lsdException w:name="Intense Reference" w:uiPriority="32" w:qFormat="1"/>
+    <w:lsdException w:name="Book Title" w:uiPriority="33" w:qFormat="1"/>
+    <w:lsdException w:name="Bibliography" w:semiHidden="1" w:uiPriority="37" w:unhideWhenUsed="1"/>
+    <w:lsdException w:name="TOC Heading" w:semiHidden="1" w:uiPriority="39" w:unhideWhenUsed="1" w:qFormat="1"/>
+    <w:lsdException w:name="Plain Table 1" w:uiPriority="41"/>
+    <w:lsdException w:name="Plain Table 2" w:uiPriority="42"/>
+    <w:lsdException w:name="Plain Table 3" w:uiPriority="43"/>
+    <w:lsdException w:name="Plain Table 4" w:uiPriority="44"/>
+    <w:lsdException w:name="Plain Table 5" w:uiPriority="45"/>
+    <w:lsdException w:name="Grid Table Light" w:uiPriority="40"/>
+    <w:lsdException w:name="Grid Table 1 Light" w:uiPriority="46"/>
+    <w:lsdException w:name="Grid Table 2" w:uiPriority="47"/>
+    <w:lsdException w:name="Grid Table 3" w:uiPriority="48"/>
+    <w:lsdException w:name="Grid Table 4" w:uiPriority="49"/>
+    <w:lsdException w:name="Grid Table 5 Dark" w:uiPriority="50"/>
+    <w:lsdException w:name="Grid Table 6 Colorful" w:uiPriority="51"/>
+    <w:lsdException w:name="Grid Table 7 Colorful" w:uiPriority="52"/>
+    <w:lsdException w:name="Grid Table 1 Light Accent 1" w:uiPriority="46"/>
+    <w:lsdException w:name="Grid Table 2 Accent 1" w:uiPriority="47"/>
+    <w:lsdException w:name="Grid Table 3 Accent 1" w:uiPriority="48"/>
+    <w:lsdException w:name="Grid Table 4 Accent 1" w:uiPriority="49"/>
+    <w:lsdException w:name="Grid Table 5 Dark Accent 1" w:uiPriority="50"/>
+    <w:lsdException w:name="Grid Table 6 Colorful Accent 1" w:uiPriority="51"/>
+    <w:lsdException w:name="Grid Table 7 Colorful Accent 1" w:uiPriority="52"/>
+    <w:lsdException w:name="Grid Table 1 Light Accent 2" w:uiPriority="46"/>
+    <w:lsdException w:name="Grid Table 2 Accent 2" w:uiPriority="47"/>
+    <w:lsdException w:name="Grid Table 3 Accent 2" w:uiPriority="48"/>
+    <w:lsdException w:name="Grid Table 4 Accent 2" w:uiPriority="49"/>
+    <w:lsdException w:name="Grid Table 5 Dark Accent 2" w:uiPriority="50"/>
+    <w:lsdException w:name="Grid Table 6 Colorful Accent 2" w:uiPriority="51"/>
+    <w:lsdException w:name="Grid Table 7 Colorful Accent 2" w:uiPriority="52"/>
+    <w:lsdException w:name="Grid Table 1 Light Accent 3" w:uiPriority="46"/>
+    <w:lsdException w:name="Grid Table 2 Accent 3" w:uiPriority="47"/>
+    <w:lsdException w:name="Grid Table 3 Accent 3" w:uiPriority="48"/>
+    <w:lsdException w:name="Grid Table 4 Accent 3" w:uiPriority="49"/>
+    <w:lsdException w:name="Grid Table 5 Dark Accent 3" w:uiPriority="50"/>
+    <w:lsdException w:name="Grid Table 6 Colorful Accent 3" w:uiPriority="51"/>
+    <w:lsdException w:name="Grid Table 7 Colorful Accent 3" w:uiPriority="52"/>
+    <w:lsdException w:name="Grid Table 1 Light Accent 4" w:uiPriority="46"/>
+    <w:lsdException w:name="Grid Table 2 Accent 4" w:uiPriority="47"/>
+    <w:lsdException w:name="Grid Table 3 Accent 4" w:uiPriority="48"/>
+    <w:lsdException w:name="Grid Table 4 Accent 4" w:uiPriority="49"/>
+    <w:lsdException w:name="Grid Table 5 Dark Accent 4" w:uiPriority="50"/>
+    <w:lsdException w:name="Grid Table 6 Colorful Accent 4" w:uiPriority="51"/>
+    <w:lsdException w:name="Grid Table 7 Colorful Accent 4" w:uiPriority="52"/>
+    <w:lsdException w:name="Grid Table 1 Light Accent 5" w:uiPriority="46"/>
+    <w:lsdException w:name="Grid Table 2 Accent 5" w:uiPriority="47"/>
+    <w:lsdException w:name="Grid Table 3 Accent 5" w:uiPriority="48"/>
+    <w:lsdException w:name="Grid Table 4 Accent 5" w:uiPriority="49"/>
+    <w:lsdException w:name="Grid Table 5 Dark Accent 5" w:uiPriority="50"/>
+    <w:lsdException w:name="Grid Table 6 Colorful Accent 5" w:uiPriority="51"/>
+    <w:lsdException w:name="Grid Table 7 Colorful Accent 5" w:uiPriority="52"/>
+    <w:lsdException w:name="Grid Table 1 Light Accent 6" w:uiPriority="46"/>
+    <w:lsdException w:name="Grid Table 2 Accent 6" w:uiPriority="47"/>
+    <w:lsdException w:name="Grid Table 3 Accent 6" w:uiPriority="48"/>
+    <w:lsdException w:name="Grid Table 4 Accent 6" w:uiPriority="49"/>
+    <w:lsdException w:name="Grid Table 5 Dark Accent 6" w:uiPriority="50"/>
+    <w:lsdException w:name="Grid Table 6 Colorful Accent 6" w:uiPriority="51"/>
+    <w:lsdException w:name="Grid Table 7 Colorful Accent 6" w:uiPriority="52"/>
+    <w:lsdException w:name="List Table 1 Light" w:uiPriority="46"/>
+    <w:lsdException w:name="List Table 2" w:uiPriority="47"/>
+    <w:lsdException w:name="List Table 3" w:uiPriority="48"/>
+    <w:lsdException w:name="List Table 4" w:uiPriority="49"/>
+    <w:lsdException w:name="List Table 5 Dark" w:uiPriority="50"/>
+    <w:lsdException w:name="List Table 6 Colorful" w:uiPriority="51"/>
+    <w:lsdException w:name="List Table 7 Colorful" w:uiPriority="52"/>
+    <w:lsdException w:name="List Table 1 Light Accent 1" w:uiPriority="46"/>
+    <w:lsdException w:name="List Table 2 Accent 1" w:uiPriority="47"/>
+    <w:lsdException w:name="List Table 3 Accent 1" w:uiPriority="48"/>
+    <w:lsdException w:name="List Table 4 Accent 1" w:uiPriority="49"/>
+    <w:lsdException w:name="List Table 5 Dark Accent 1" w:uiPriority="50"/>
+    <w:lsdException w:name="List Table 6 Colorful Accent 1" w:uiPriority="51"/>
+    <w:lsdException w:name="List Table 7 Colorful Accent 1" w:uiPriority="52"/>
+    <w:lsdException w:name="List Table 1 Light Accent 2" w:uiPriority="46"/>
+    <w:lsdException w:name="List Table 2 Accent 2" w:uiPriority="47"/>
+    <w:lsdException w:name="List Table 3 Accent 2" w:uiPriority="48"/>
+    <w:lsdException w:name="List Table 4 Accent 2" w:uiPriority="49"/>
+    <w:lsdException w:name="List Table 5 Dark Accent 2" w:uiPriority="50"/>
+    <w:lsdException w:name="List Table 6 Colorful Accent 2" w:uiPriority="51"/>
+    <w:lsdException w:name="List Table 7 Colorful Accent 2" w:uiPriority="52"/>
+    <w:lsdException w:name="List Table 1 Light Accent 3" w:uiPriority="46"/>
+    <w:lsdException w:name="List Table 2 Accent 3" w:uiPriority="47"/>
+    <w:lsdException w:name="List Table 3 Accent 3" w:uiPriority="48"/>
+    <w:lsdException w:name="List Table 4 Accent 3" w:uiPriority="49"/>
+    <w:lsdException w:name="List Table 5 Dark Accent 3" w:uiPriority="50"/>
+    <w:lsdException w:name="List Table 6 Colorful Accent 3" w:uiPriority="51"/>
+    <w:lsdException w:name="List Table 7 Colorful Accent 3" w:uiPriority="52"/>
+    <w:lsdException w:name="List Table 1 Light Accent 4" w:uiPriority="46"/>
+    <w:lsdException w:name="List Table 2 Accent 4" w:uiPriority="47"/>
+    <w:lsdException w:name="List Table 3 Accent 4" w:uiPriority="48"/>
+    <w:lsdException w:name="List Table 4 Accent 4" w:uiPriority="49"/>
+    <w:lsdException w:name="List Table 5 Dark Accent 4" w:uiPriority="50"/>
+    <w:lsdException w:name="List Table 6 Colorful Accent 4" w:uiPriority="51"/>
+    <w:lsdException w:name="List Table 7 Colorful Accent 4" w:uiPriority="52"/>
+    <w:lsdException w:name="List Table 1 Light Accent 5" w:uiPriority="46"/>
+    <w:lsdException w:name="List Table 2 Accent 5" w:uiPriority="47"/>
+    <w:lsdException w:name="List Table 3 Accent 5" w:uiPriority="48"/>
+    <w:lsdException w:name="List Table 4 Accent 5" w:uiPriority="49"/>
+    <w:lsdException w:name="List Table 5 Dark Accent 5" w:uiPriority="50"/>
+    <w:lsdException w:name="List Table 6 Colorful Accent 5" w:uiPriority="51"/>
+    <w:lsdException w:name="List Table 7 Colorful Accent 5" w:uiPriority="52"/>
+    <w:lsdException w:name="List Table 1 Light Accent 6" w:uiPriority="46"/>
+    <w:lsdException w:name="List Table 2 Accent 6" w:uiPriority="47"/>
+    <w:lsdException w:name="List Table 3 Accent 6" w:uiPriority="48"/>
+    <w:lsdException w:name="List Table 4 Accent 6" w:uiPriority="49"/>
+    <w:lsdException w:name="List Table 5 Dark Accent 6" w:uiPriority="50"/>
+    <w:lsdException w:name="List Table 6 Colorful Accent 6" w:uiPriority="51"/>
+    <w:lsdException w:name="List Table 7 Colorful Accent 6" w:uiPriority="52"/>
+    <w:lsdException w:name="Mention" w:semiHidden="1" w:unhideWhenUsed="1"/>
+    <w:lsdException w:name="Smart Hyperlink" w:semiHidden="1" w:unhideWhenUsed="1"/>
+    <w:lsdException w:name="Hashtag" w:semiHidden="1" w:unhideWhenUsed="1"/>
+    <w:lsdException w:name="Unresolved Mention" w:semiHidden="1" w:unhideWhenUsed="1"/>
+    <w:lsdException w:name="Smart Link" w:semiHidden="1" w:unhideWhenUsed="1"/>
   </w:latentStyles>
-  <w:style w:type="paragraph" w:default="1" w:styleId="1">
+  <w:style w:type="paragraph" w:default="1" w:styleId="Normal">
     <w:name w:val="Normal"/>
     <w:qFormat/>
-    <w:uiPriority w:val="0"/>
     <w:pPr>
       <w:widowControl w:val="0"/>
       <w:jc w:val="both"/>
     </w:pPr>
     <w:rPr>
-      <w:rFonts w:asciiTheme="minorHAnsi" w:hAnsiTheme="minorHAnsi" w:eastAsiaTheme="minorEastAsia" w:cstheme="minorBidi"/>
+      <w:rFonts w:asciiTheme="minorHAnsi" w:eastAsiaTheme="minorEastAsia" w:hAnsiTheme="minorHAnsi" w:cstheme="minorBidi"/>
       <w:kern w:val="2"/>
       <w:sz w:val="21"/>
       <w:szCs w:val="24"/>
-      <w:lang w:val="en-US" w:eastAsia="zh-CN" w:bidi="ar-SA"/>
+      <w:lang w:val="en-US" w:eastAsia="zh-CN"/>
     </w:rPr>
   </w:style>
-  <w:style w:type="character" w:default="1" w:styleId="2">
+  <w:style w:type="character" w:default="1" w:styleId="Policepardfaut">
     <w:name w:val="Default Paragraph Font"/>
+    <w:uiPriority w:val="1"/>
     <w:semiHidden/>
-    <w:uiPriority w:val="0"/>
+    <w:unhideWhenUsed/>
   </w:style>
-  <w:style w:type="table" w:default="1" w:styleId="3">
+  <w:style w:type="table" w:default="1" w:styleId="TableauNormal">
     <w:name w:val="Normal Table"/>
+    <w:uiPriority w:val="99"/>
     <w:semiHidden/>
-    <w:uiPriority w:val="0"/>
+    <w:unhideWhenUsed/>
     <w:tblPr>
+      <w:tblInd w:w="0" w:type="dxa"/>
       <w:tblCellMar>
         <w:top w:w="0" w:type="dxa"/>
         <w:left w:w="108" w:type="dxa"/>
@@ -345,6 +905,12 @@
         <w:right w:w="108" w:type="dxa"/>
       </w:tblCellMar>
     </w:tblPr>
+  </w:style>
+  <w:style w:type="numbering" w:default="1" w:styleId="Aucuneliste">
+    <w:name w:val="No List"/>
+    <w:uiPriority w:val="99"/>
+    <w:semiHidden/>
+    <w:unhideWhenUsed/>
   </w:style>
 </w:styles>
 </file>
@@ -601,6 +1167,7 @@
     </a:fmtScheme>
   </a:themeElements>
   <a:objectDefaults/>
+  <a:extraClrSchemeLst/>
 </a:theme>
 </file>
 

--- a/variable/rapport.docx
+++ b/variable/rapport.docx
@@ -167,13 +167,7 @@
         <w:rPr>
           <w:lang w:val="fr-FR"/>
         </w:rPr>
-        <w:t xml:space="preserve"> qui n’étais pas </w:t>
-      </w:r>
-      <w:r>
-        <w:rPr>
-          <w:lang w:val="fr-FR"/>
-        </w:rPr>
-        <w:t>compatible</w:t>
+        <w:t xml:space="preserve"> qui n’étais pas compatible</w:t>
       </w:r>
       <w:r>
         <w:rPr>
@@ -397,13 +391,7 @@
         <w:rPr>
           <w:lang w:val="fr-FR"/>
         </w:rPr>
-        <w:t xml:space="preserve"> le plus possible de scroll inutile en suppriment certain espace pour que le crédit des algorithmes de google ne soit pas utiliser en vain</w:t>
-      </w:r>
-      <w:r>
-        <w:rPr>
-          <w:lang w:val="fr-FR"/>
-        </w:rPr>
-        <w:t>.</w:t>
+        <w:t xml:space="preserve"> le plus possible de scroll inutile en suppriment certain espace pour que le crédit des algorithmes de google ne soit pas utiliser en vain.</w:t>
       </w:r>
     </w:p>
     <w:p>
@@ -442,13 +430,7 @@
         <w:rPr>
           <w:lang w:val="fr-FR"/>
         </w:rPr>
-        <w:t xml:space="preserve"> ce qui va alléger le site pour le rendre un peu plus rapide</w:t>
-      </w:r>
-      <w:r>
-        <w:rPr>
-          <w:lang w:val="fr-FR"/>
-        </w:rPr>
-        <w:t>.</w:t>
+        <w:t xml:space="preserve"> ce qui va alléger le site pour le rendre un peu plus rapide.</w:t>
       </w:r>
     </w:p>
     <w:p>
@@ -475,6 +457,68 @@
         </w:rPr>
         <w:t xml:space="preserve"> pour une bonne classification.</w:t>
       </w:r>
+    </w:p>
+    <w:p>
+      <w:pPr>
+        <w:rPr>
+          <w:lang w:val="fr-FR"/>
+        </w:rPr>
+      </w:pPr>
+      <w:r>
+        <w:rPr>
+          <w:lang w:val="fr-FR"/>
+        </w:rPr>
+        <w:t xml:space="preserve">13 il y avait des tentatives de </w:t>
+      </w:r>
+      <w:proofErr w:type="spellStart"/>
+      <w:r>
+        <w:rPr>
+          <w:lang w:val="fr-FR"/>
+        </w:rPr>
+        <w:t>blackhat</w:t>
+      </w:r>
+      <w:proofErr w:type="spellEnd"/>
+      <w:r>
+        <w:rPr>
+          <w:lang w:val="fr-FR"/>
+        </w:rPr>
+        <w:t xml:space="preserve"> en dissimulait des balise keyword un peu partout je les aie supprimées </w:t>
+      </w:r>
+    </w:p>
+    <w:p>
+      <w:pPr>
+        <w:rPr>
+          <w:lang w:val="fr-FR"/>
+        </w:rPr>
+      </w:pPr>
+      <w:r>
+        <w:rPr>
+          <w:lang w:val="fr-FR"/>
+        </w:rPr>
+        <w:t xml:space="preserve">14 il y avait beaucoup de liens dans la section </w:t>
+      </w:r>
+      <w:proofErr w:type="spellStart"/>
+      <w:r>
+        <w:rPr>
+          <w:lang w:val="fr-FR"/>
+        </w:rPr>
+        <w:t>footer</w:t>
+      </w:r>
+      <w:proofErr w:type="spellEnd"/>
+      <w:r>
+        <w:rPr>
+          <w:lang w:val="fr-FR"/>
+        </w:rPr>
+        <w:t xml:space="preserve"> c’est définie comme une tentatives de </w:t>
+      </w:r>
+      <w:proofErr w:type="spellStart"/>
+      <w:r>
+        <w:rPr>
+          <w:lang w:val="fr-FR"/>
+        </w:rPr>
+        <w:t>blackhat</w:t>
+      </w:r>
+      <w:proofErr w:type="spellEnd"/>
     </w:p>
     <w:sectPr>
       <w:pgSz w:w="11906" w:h="16838"/>

--- a/variable/rapport.docx
+++ b/variable/rapport.docx
@@ -5,6 +5,1361 @@
     <w:p>
       <w:pPr>
         <w:rPr>
+          <w:rFonts w:ascii="Helvetica" w:hAnsi="Helvetica" w:cs="Helvetica"/>
+          <w:color w:val="333333"/>
+          <w:szCs w:val="21"/>
+          <w:shd w:val="clear" w:color="auto" w:fill="FFFFFF"/>
+          <w:lang w:val="fr-FR"/>
+        </w:rPr>
+      </w:pPr>
+      <w:r>
+        <w:rPr>
+          <w:rFonts w:ascii="Helvetica" w:hAnsi="Helvetica" w:cs="Helvetica"/>
+          <w:color w:val="333333"/>
+          <w:szCs w:val="21"/>
+          <w:shd w:val="clear" w:color="auto" w:fill="FFFFFF"/>
+          <w:lang w:val="fr-FR"/>
+        </w:rPr>
+        <w:t>Ce document a pour objectif de vous présenter les résultats de l'audit SEO de votre site.</w:t>
+      </w:r>
+    </w:p>
+    <w:p>
+      <w:pPr>
+        <w:rPr>
+          <w:rFonts w:ascii="Helvetica" w:hAnsi="Helvetica" w:cs="Helvetica"/>
+          <w:color w:val="333333"/>
+          <w:szCs w:val="21"/>
+          <w:shd w:val="clear" w:color="auto" w:fill="FFFFFF"/>
+          <w:lang w:val="fr-FR"/>
+        </w:rPr>
+      </w:pPr>
+      <w:r>
+        <w:rPr>
+          <w:rFonts w:ascii="Helvetica" w:hAnsi="Helvetica" w:cs="Helvetica"/>
+          <w:color w:val="333333"/>
+          <w:szCs w:val="21"/>
+          <w:shd w:val="clear" w:color="auto" w:fill="FFFFFF"/>
+          <w:lang w:val="fr-FR"/>
+        </w:rPr>
+        <w:t>Vous y trouverez une série de recommandations avec de nombreuses explications, ainsi que des annexes contenant la liste exhaustive de tous les éléments à améliorer sur votre site.</w:t>
+      </w:r>
+    </w:p>
+    <w:p>
+      <w:pPr>
+        <w:rPr>
+          <w:rFonts w:ascii="Helvetica" w:hAnsi="Helvetica" w:cs="Helvetica"/>
+          <w:color w:val="333333"/>
+          <w:szCs w:val="21"/>
+          <w:shd w:val="clear" w:color="auto" w:fill="FFFFFF"/>
+          <w:lang w:val="fr-FR"/>
+        </w:rPr>
+      </w:pPr>
+    </w:p>
+    <w:p>
+      <w:pPr>
+        <w:rPr>
+          <w:rFonts w:ascii="Helvetica" w:hAnsi="Helvetica" w:cs="Helvetica"/>
+          <w:color w:val="333333"/>
+          <w:szCs w:val="21"/>
+          <w:u w:val="single"/>
+          <w:shd w:val="clear" w:color="auto" w:fill="FFFFFF"/>
+          <w:lang w:val="fr-FR"/>
+        </w:rPr>
+      </w:pPr>
+      <w:r>
+        <w:rPr>
+          <w:rFonts w:ascii="Helvetica" w:hAnsi="Helvetica" w:cs="Helvetica"/>
+          <w:color w:val="333333"/>
+          <w:szCs w:val="21"/>
+          <w:u w:val="single"/>
+          <w:shd w:val="clear" w:color="auto" w:fill="FFFFFF"/>
+          <w:lang w:val="fr-FR"/>
+        </w:rPr>
+        <w:t>Scores :</w:t>
+      </w:r>
+    </w:p>
+    <w:p>
+      <w:pPr>
+        <w:rPr>
+          <w:lang w:val="fr-FR"/>
+        </w:rPr>
+      </w:pPr>
+      <w:r>
+        <w:rPr>
+          <w:rFonts w:ascii="Helvetica" w:hAnsi="Helvetica" w:cs="Helvetica"/>
+          <w:color w:val="333333"/>
+          <w:szCs w:val="21"/>
+          <w:shd w:val="clear" w:color="auto" w:fill="FFFFFF"/>
+          <w:lang w:val="fr-FR"/>
+        </w:rPr>
+        <w:t xml:space="preserve">Les score SEO et </w:t>
+      </w:r>
+      <w:proofErr w:type="spellStart"/>
+      <w:r>
+        <w:rPr>
+          <w:rFonts w:ascii="Helvetica" w:hAnsi="Helvetica" w:cs="Helvetica"/>
+          <w:color w:val="333333"/>
+          <w:szCs w:val="21"/>
+          <w:shd w:val="clear" w:color="auto" w:fill="FFFFFF"/>
+          <w:lang w:val="fr-FR"/>
+        </w:rPr>
+        <w:t>accessibilty</w:t>
+      </w:r>
+      <w:proofErr w:type="spellEnd"/>
+      <w:r>
+        <w:rPr>
+          <w:rFonts w:ascii="Helvetica" w:hAnsi="Helvetica" w:cs="Helvetica"/>
+          <w:color w:val="333333"/>
+          <w:szCs w:val="21"/>
+          <w:shd w:val="clear" w:color="auto" w:fill="FFFFFF"/>
+          <w:lang w:val="fr-FR"/>
+        </w:rPr>
+        <w:t xml:space="preserve"> </w:t>
+      </w:r>
+      <w:r>
+        <w:rPr>
+          <w:rFonts w:ascii="Helvetica" w:hAnsi="Helvetica" w:cs="Helvetica"/>
+          <w:color w:val="333333"/>
+          <w:szCs w:val="21"/>
+          <w:shd w:val="clear" w:color="auto" w:fill="FFFFFF"/>
+          <w:lang w:val="fr-FR"/>
+        </w:rPr>
+        <w:t>représente</w:t>
+      </w:r>
+      <w:r>
+        <w:rPr>
+          <w:rFonts w:ascii="Helvetica" w:hAnsi="Helvetica" w:cs="Helvetica"/>
+          <w:color w:val="333333"/>
+          <w:szCs w:val="21"/>
+          <w:shd w:val="clear" w:color="auto" w:fill="FFFFFF"/>
+          <w:lang w:val="fr-FR"/>
+        </w:rPr>
+        <w:t xml:space="preserve"> le niveau d’op</w:t>
+      </w:r>
+      <w:r>
+        <w:rPr>
+          <w:rFonts w:ascii="Helvetica" w:hAnsi="Helvetica" w:cs="Helvetica"/>
+          <w:color w:val="333333"/>
+          <w:szCs w:val="21"/>
+          <w:shd w:val="clear" w:color="auto" w:fill="FFFFFF"/>
+          <w:lang w:val="fr-FR"/>
+        </w:rPr>
+        <w:t xml:space="preserve">timisation du référencement et de l’accessibilité de votre site. Il prend en compte plusieurs facteurs comme la qualité de la police, sa taille, son contraste, les </w:t>
+      </w:r>
+      <w:proofErr w:type="spellStart"/>
+      <w:r>
+        <w:rPr>
+          <w:rFonts w:ascii="Helvetica" w:hAnsi="Helvetica" w:cs="Helvetica"/>
+          <w:color w:val="333333"/>
+          <w:szCs w:val="21"/>
+          <w:shd w:val="clear" w:color="auto" w:fill="FFFFFF"/>
+          <w:lang w:val="fr-FR"/>
+        </w:rPr>
+        <w:t>blackhat</w:t>
+      </w:r>
+      <w:proofErr w:type="spellEnd"/>
+      <w:r>
+        <w:rPr>
+          <w:rFonts w:ascii="Helvetica" w:hAnsi="Helvetica" w:cs="Helvetica"/>
+          <w:color w:val="333333"/>
+          <w:szCs w:val="21"/>
+          <w:shd w:val="clear" w:color="auto" w:fill="FFFFFF"/>
+          <w:lang w:val="fr-FR"/>
+        </w:rPr>
+        <w:t>, le responsive et encore d’autre.</w:t>
+      </w:r>
+    </w:p>
+    <w:p>
+      <w:pPr>
+        <w:rPr>
+          <w:lang w:val="fr-FR"/>
+        </w:rPr>
+      </w:pPr>
+    </w:p>
+    <w:p>
+      <w:pPr>
+        <w:rPr>
+          <w:lang w:val="fr-FR"/>
+        </w:rPr>
+      </w:pPr>
+      <w:r>
+        <w:rPr>
+          <w:noProof/>
+          <w:lang w:val="fr-FR"/>
+        </w:rPr>
+        <w:drawing>
+          <wp:inline distT="0" distB="0" distL="0" distR="0" wp14:anchorId="4BA4E0AC" wp14:editId="6A27B61B">
+            <wp:extent cx="3969244" cy="1276350"/>
+            <wp:effectExtent l="0" t="0" r="0" b="0"/>
+            <wp:docPr id="1" name="Image 1" descr="Une image contenant texte&#10;&#10;Description générée automatiquement"/>
+            <wp:cNvGraphicFramePr>
+              <a:graphicFrameLocks xmlns:a="http://schemas.openxmlformats.org/drawingml/2006/main" noChangeAspect="1"/>
+            </wp:cNvGraphicFramePr>
+            <a:graphic xmlns:a="http://schemas.openxmlformats.org/drawingml/2006/main">
+              <a:graphicData uri="http://schemas.openxmlformats.org/drawingml/2006/picture">
+                <pic:pic xmlns:pic="http://schemas.openxmlformats.org/drawingml/2006/picture">
+                  <pic:nvPicPr>
+                    <pic:cNvPr id="1" name="Image 1" descr="Une image contenant texte&#10;&#10;Description générée automatiquement"/>
+                    <pic:cNvPicPr/>
+                  </pic:nvPicPr>
+                  <pic:blipFill>
+                    <a:blip r:embed="rId5">
+                      <a:extLst>
+                        <a:ext uri="{28A0092B-C50C-407E-A947-70E740481C1C}">
+                          <a14:useLocalDpi xmlns:a14="http://schemas.microsoft.com/office/drawing/2010/main" val="0"/>
+                        </a:ext>
+                      </a:extLst>
+                    </a:blip>
+                    <a:stretch>
+                      <a:fillRect/>
+                    </a:stretch>
+                  </pic:blipFill>
+                  <pic:spPr>
+                    <a:xfrm>
+                      <a:off x="0" y="0"/>
+                      <a:ext cx="4102929" cy="1319338"/>
+                    </a:xfrm>
+                    <a:prstGeom prst="rect">
+                      <a:avLst/>
+                    </a:prstGeom>
+                  </pic:spPr>
+                </pic:pic>
+              </a:graphicData>
+            </a:graphic>
+          </wp:inline>
+        </w:drawing>
+      </w:r>
+    </w:p>
+    <w:p>
+      <w:pPr>
+        <w:rPr>
+          <w:lang w:val="fr-FR"/>
+        </w:rPr>
+      </w:pPr>
+    </w:p>
+    <w:p>
+      <w:pPr>
+        <w:rPr>
+          <w:u w:val="single"/>
+          <w:lang w:val="fr-FR"/>
+        </w:rPr>
+      </w:pPr>
+      <w:r>
+        <w:rPr>
+          <w:u w:val="single"/>
+          <w:lang w:val="fr-FR"/>
+        </w:rPr>
+        <w:t xml:space="preserve">Temps de </w:t>
+      </w:r>
+      <w:r>
+        <w:rPr>
+          <w:u w:val="single"/>
+          <w:lang w:val="fr-FR"/>
+        </w:rPr>
+        <w:t>téléchargement</w:t>
+      </w:r>
+      <w:r>
+        <w:rPr>
+          <w:u w:val="single"/>
+          <w:lang w:val="fr-FR"/>
+        </w:rPr>
+        <w:t> :</w:t>
+      </w:r>
+      <w:r>
+        <w:rPr>
+          <w:u w:val="single"/>
+          <w:lang w:val="fr-FR"/>
+        </w:rPr>
+        <w:t xml:space="preserve"> </w:t>
+      </w:r>
+    </w:p>
+    <w:p>
+      <w:pPr>
+        <w:rPr>
+          <w:rFonts w:ascii="Helvetica" w:hAnsi="Helvetica" w:cs="Helvetica"/>
+          <w:color w:val="333333"/>
+          <w:szCs w:val="21"/>
+          <w:shd w:val="clear" w:color="auto" w:fill="FFFFFF"/>
+          <w:lang w:val="fr-FR"/>
+        </w:rPr>
+      </w:pPr>
+      <w:r>
+        <w:rPr>
+          <w:rFonts w:ascii="Helvetica" w:hAnsi="Helvetica" w:cs="Helvetica"/>
+          <w:color w:val="333333"/>
+          <w:szCs w:val="21"/>
+          <w:shd w:val="clear" w:color="auto" w:fill="FFFFFF"/>
+          <w:lang w:val="fr-FR"/>
+        </w:rPr>
+        <w:t>Plus vos pages mettent de temps à être téléchargées, plus c'est pénalisant</w:t>
+      </w:r>
+      <w:r>
+        <w:rPr>
+          <w:rFonts w:ascii="Helvetica" w:hAnsi="Helvetica" w:cs="Helvetica"/>
+          <w:color w:val="333333"/>
+          <w:szCs w:val="21"/>
+          <w:shd w:val="clear" w:color="auto" w:fill="FFFFFF"/>
+          <w:lang w:val="fr-FR"/>
+        </w:rPr>
+        <w:t xml:space="preserve"> </w:t>
+      </w:r>
+    </w:p>
+    <w:p>
+      <w:pPr>
+        <w:rPr>
+          <w:rFonts w:ascii="Helvetica" w:hAnsi="Helvetica" w:cs="Helvetica"/>
+          <w:color w:val="333333"/>
+          <w:szCs w:val="21"/>
+          <w:shd w:val="clear" w:color="auto" w:fill="FFFFFF"/>
+          <w:lang w:val="fr-FR"/>
+        </w:rPr>
+      </w:pPr>
+      <w:r>
+        <w:rPr>
+          <w:rFonts w:ascii="Helvetica" w:hAnsi="Helvetica" w:cs="Helvetica"/>
+          <w:color w:val="333333"/>
+          <w:szCs w:val="21"/>
+          <w:shd w:val="clear" w:color="auto" w:fill="FFFFFF"/>
+          <w:lang w:val="fr-FR"/>
+        </w:rPr>
+        <w:t xml:space="preserve">Pour les internautes, car le temps de </w:t>
+      </w:r>
+      <w:proofErr w:type="spellStart"/>
+      <w:r>
+        <w:rPr>
+          <w:rFonts w:ascii="Helvetica" w:hAnsi="Helvetica" w:cs="Helvetica"/>
+          <w:color w:val="333333"/>
+          <w:szCs w:val="21"/>
+          <w:shd w:val="clear" w:color="auto" w:fill="FFFFFF"/>
+          <w:lang w:val="fr-FR"/>
+        </w:rPr>
+        <w:t>chargemnt</w:t>
+      </w:r>
+      <w:proofErr w:type="spellEnd"/>
+      <w:r>
+        <w:rPr>
+          <w:rFonts w:ascii="Helvetica" w:hAnsi="Helvetica" w:cs="Helvetica"/>
+          <w:color w:val="333333"/>
+          <w:szCs w:val="21"/>
+          <w:shd w:val="clear" w:color="auto" w:fill="FFFFFF"/>
+          <w:lang w:val="fr-FR"/>
+        </w:rPr>
+        <w:t xml:space="preserve"> complet de la page risque d’</w:t>
+      </w:r>
+      <w:proofErr w:type="spellStart"/>
+      <w:r>
+        <w:rPr>
+          <w:rFonts w:ascii="Helvetica" w:hAnsi="Helvetica" w:cs="Helvetica"/>
+          <w:color w:val="333333"/>
+          <w:szCs w:val="21"/>
+          <w:shd w:val="clear" w:color="auto" w:fill="FFFFFF"/>
+          <w:lang w:val="fr-FR"/>
+        </w:rPr>
+        <w:t>etre</w:t>
+      </w:r>
+      <w:proofErr w:type="spellEnd"/>
+      <w:r>
+        <w:rPr>
+          <w:rFonts w:ascii="Helvetica" w:hAnsi="Helvetica" w:cs="Helvetica"/>
+          <w:color w:val="333333"/>
+          <w:szCs w:val="21"/>
+          <w:shd w:val="clear" w:color="auto" w:fill="FFFFFF"/>
+          <w:lang w:val="fr-FR"/>
+        </w:rPr>
+        <w:t xml:space="preserve"> long,</w:t>
+      </w:r>
+    </w:p>
+    <w:p>
+      <w:pPr>
+        <w:rPr>
+          <w:rFonts w:ascii="Helvetica" w:hAnsi="Helvetica" w:cs="Helvetica"/>
+          <w:color w:val="333333"/>
+          <w:szCs w:val="21"/>
+          <w:shd w:val="clear" w:color="auto" w:fill="FFFFFF"/>
+          <w:lang w:val="fr-FR"/>
+        </w:rPr>
+      </w:pPr>
+      <w:r>
+        <w:rPr>
+          <w:rFonts w:ascii="Helvetica" w:hAnsi="Helvetica" w:cs="Helvetica"/>
+          <w:color w:val="333333"/>
+          <w:szCs w:val="21"/>
+          <w:shd w:val="clear" w:color="auto" w:fill="FFFFFF"/>
+          <w:lang w:val="fr-FR"/>
+        </w:rPr>
+        <w:t xml:space="preserve">Mais aussi pour les robots comme </w:t>
+      </w:r>
+      <w:proofErr w:type="spellStart"/>
+      <w:r>
+        <w:rPr>
+          <w:rFonts w:ascii="Helvetica" w:hAnsi="Helvetica" w:cs="Helvetica"/>
+          <w:color w:val="333333"/>
+          <w:szCs w:val="21"/>
+          <w:shd w:val="clear" w:color="auto" w:fill="FFFFFF"/>
+          <w:lang w:val="fr-FR"/>
+        </w:rPr>
+        <w:t>googlebot</w:t>
+      </w:r>
+      <w:proofErr w:type="spellEnd"/>
+      <w:r>
+        <w:rPr>
+          <w:rFonts w:ascii="Helvetica" w:hAnsi="Helvetica" w:cs="Helvetica"/>
+          <w:color w:val="333333"/>
+          <w:szCs w:val="21"/>
+          <w:shd w:val="clear" w:color="auto" w:fill="FFFFFF"/>
+          <w:lang w:val="fr-FR"/>
+        </w:rPr>
+        <w:t xml:space="preserve"> car ils crawlent moins de pages par jour si elles sont lentes.</w:t>
+      </w:r>
+    </w:p>
+    <w:p>
+      <w:pPr>
+        <w:rPr>
+          <w:rFonts w:ascii="Helvetica" w:hAnsi="Helvetica" w:cs="Helvetica"/>
+          <w:color w:val="333333"/>
+          <w:szCs w:val="21"/>
+          <w:shd w:val="clear" w:color="auto" w:fill="FFFFFF"/>
+          <w:lang w:val="fr-FR"/>
+        </w:rPr>
+      </w:pPr>
+      <w:r>
+        <w:rPr>
+          <w:rFonts w:ascii="Helvetica" w:hAnsi="Helvetica" w:cs="Helvetica"/>
+          <w:color w:val="333333"/>
+          <w:szCs w:val="21"/>
+          <w:shd w:val="clear" w:color="auto" w:fill="FFFFFF"/>
+          <w:lang w:val="fr-FR"/>
+        </w:rPr>
+        <w:t xml:space="preserve">Le mieux serait d’alléger le site en suppriment ou en remplissant les sujets en un autre plus léger. Il faut que chaque page soit téléchargée, en 600 ms maximum si on frôle les 600ms </w:t>
+      </w:r>
+      <w:r>
+        <w:rPr>
+          <w:noProof/>
+          <w:lang w:val="fr-FR"/>
+        </w:rPr>
+        <w:drawing>
+          <wp:inline distT="0" distB="0" distL="0" distR="0" wp14:anchorId="4E5F714D" wp14:editId="581E79CB">
+            <wp:extent cx="5274310" cy="1346200"/>
+            <wp:effectExtent l="0" t="0" r="2540" b="6350"/>
+            <wp:docPr id="2" name="Image 2" descr="Une image contenant texte&#10;&#10;Description générée automatiquement"/>
+            <wp:cNvGraphicFramePr>
+              <a:graphicFrameLocks xmlns:a="http://schemas.openxmlformats.org/drawingml/2006/main" noChangeAspect="1"/>
+            </wp:cNvGraphicFramePr>
+            <a:graphic xmlns:a="http://schemas.openxmlformats.org/drawingml/2006/main">
+              <a:graphicData uri="http://schemas.openxmlformats.org/drawingml/2006/picture">
+                <pic:pic xmlns:pic="http://schemas.openxmlformats.org/drawingml/2006/picture">
+                  <pic:nvPicPr>
+                    <pic:cNvPr id="2" name="Image 2" descr="Une image contenant texte&#10;&#10;Description générée automatiquement"/>
+                    <pic:cNvPicPr/>
+                  </pic:nvPicPr>
+                  <pic:blipFill>
+                    <a:blip r:embed="rId6">
+                      <a:extLst>
+                        <a:ext uri="{28A0092B-C50C-407E-A947-70E740481C1C}">
+                          <a14:useLocalDpi xmlns:a14="http://schemas.microsoft.com/office/drawing/2010/main" val="0"/>
+                        </a:ext>
+                      </a:extLst>
+                    </a:blip>
+                    <a:stretch>
+                      <a:fillRect/>
+                    </a:stretch>
+                  </pic:blipFill>
+                  <pic:spPr>
+                    <a:xfrm>
+                      <a:off x="0" y="0"/>
+                      <a:ext cx="5274310" cy="1346200"/>
+                    </a:xfrm>
+                    <a:prstGeom prst="rect">
+                      <a:avLst/>
+                    </a:prstGeom>
+                  </pic:spPr>
+                </pic:pic>
+              </a:graphicData>
+            </a:graphic>
+          </wp:inline>
+        </w:drawing>
+      </w:r>
+    </w:p>
+    <w:p>
+      <w:pPr>
+        <w:rPr>
+          <w:rFonts w:ascii="Helvetica" w:hAnsi="Helvetica" w:cs="Helvetica"/>
+          <w:color w:val="333333"/>
+          <w:szCs w:val="21"/>
+          <w:u w:val="single"/>
+          <w:shd w:val="clear" w:color="auto" w:fill="FFFFFF"/>
+          <w:lang w:val="fr-FR"/>
+        </w:rPr>
+      </w:pPr>
+      <w:r>
+        <w:rPr>
+          <w:rFonts w:ascii="Helvetica" w:hAnsi="Helvetica" w:cs="Helvetica"/>
+          <w:color w:val="333333"/>
+          <w:szCs w:val="21"/>
+          <w:u w:val="single"/>
+          <w:shd w:val="clear" w:color="auto" w:fill="FFFFFF"/>
+          <w:lang w:val="fr-FR"/>
+        </w:rPr>
+        <w:t xml:space="preserve">Balise </w:t>
+      </w:r>
+      <w:proofErr w:type="spellStart"/>
+      <w:r>
+        <w:rPr>
+          <w:rFonts w:ascii="Helvetica" w:hAnsi="Helvetica" w:cs="Helvetica"/>
+          <w:color w:val="333333"/>
+          <w:szCs w:val="21"/>
+          <w:u w:val="single"/>
+          <w:shd w:val="clear" w:color="auto" w:fill="FFFFFF"/>
+          <w:lang w:val="fr-FR"/>
+        </w:rPr>
+        <w:t>title</w:t>
+      </w:r>
+      <w:proofErr w:type="spellEnd"/>
+      <w:r>
+        <w:rPr>
+          <w:rFonts w:ascii="Helvetica" w:hAnsi="Helvetica" w:cs="Helvetica"/>
+          <w:color w:val="333333"/>
+          <w:szCs w:val="21"/>
+          <w:u w:val="single"/>
+          <w:shd w:val="clear" w:color="auto" w:fill="FFFFFF"/>
+          <w:lang w:val="fr-FR"/>
+        </w:rPr>
+        <w:t xml:space="preserve"> :</w:t>
+      </w:r>
+    </w:p>
+    <w:p>
+      <w:pPr>
+        <w:rPr>
+          <w:rFonts w:ascii="Helvetica" w:hAnsi="Helvetica" w:cs="Helvetica"/>
+          <w:color w:val="333333"/>
+          <w:szCs w:val="21"/>
+          <w:shd w:val="clear" w:color="auto" w:fill="FFFFFF"/>
+          <w:lang w:val="fr-FR"/>
+        </w:rPr>
+      </w:pPr>
+      <w:r>
+        <w:rPr>
+          <w:rFonts w:ascii="Helvetica" w:hAnsi="Helvetica" w:cs="Helvetica"/>
+          <w:color w:val="333333"/>
+          <w:szCs w:val="21"/>
+          <w:shd w:val="clear" w:color="auto" w:fill="FFFFFF"/>
+          <w:lang w:val="fr-FR"/>
+        </w:rPr>
+        <w:t xml:space="preserve">Pour optimiser la balise </w:t>
+      </w:r>
+      <w:proofErr w:type="spellStart"/>
+      <w:r>
+        <w:rPr>
+          <w:rFonts w:ascii="Helvetica" w:hAnsi="Helvetica" w:cs="Helvetica"/>
+          <w:color w:val="333333"/>
+          <w:szCs w:val="21"/>
+          <w:shd w:val="clear" w:color="auto" w:fill="FFFFFF"/>
+          <w:lang w:val="fr-FR"/>
+        </w:rPr>
+        <w:t>title</w:t>
+      </w:r>
+      <w:proofErr w:type="spellEnd"/>
+      <w:r>
+        <w:rPr>
+          <w:rFonts w:ascii="Helvetica" w:hAnsi="Helvetica" w:cs="Helvetica"/>
+          <w:color w:val="333333"/>
+          <w:szCs w:val="21"/>
+          <w:shd w:val="clear" w:color="auto" w:fill="FFFFFF"/>
+          <w:lang w:val="fr-FR"/>
+        </w:rPr>
+        <w:t>, il faut exploiter son potentiel, c'est-à-dire utiliser au mieux la place disponible. Mais il faut également éviter les titres trop longs qui risquent de ne pas s'afficher en entier dans les résultats de recherche. L'idéal est de ne pas dépasser ~70 caractères ; au-delà de 80, nous considérons ça</w:t>
+      </w:r>
+      <w:r>
+        <w:rPr>
+          <w:rFonts w:ascii="Helvetica" w:hAnsi="Helvetica" w:cs="Helvetica"/>
+          <w:color w:val="333333"/>
+          <w:szCs w:val="21"/>
+          <w:shd w:val="clear" w:color="auto" w:fill="FFFFFF"/>
+          <w:lang w:val="fr-FR"/>
+        </w:rPr>
+        <w:t xml:space="preserve"> comme</w:t>
+      </w:r>
+      <w:r>
+        <w:rPr>
+          <w:rFonts w:ascii="Helvetica" w:hAnsi="Helvetica" w:cs="Helvetica"/>
+          <w:color w:val="333333"/>
+          <w:szCs w:val="21"/>
+          <w:shd w:val="clear" w:color="auto" w:fill="FFFFFF"/>
+          <w:lang w:val="fr-FR"/>
+        </w:rPr>
+        <w:t xml:space="preserve"> une erreur.</w:t>
+      </w:r>
+    </w:p>
+    <w:p>
+      <w:pPr>
+        <w:rPr>
+          <w:rFonts w:ascii="Helvetica" w:hAnsi="Helvetica" w:cs="Helvetica"/>
+          <w:color w:val="333333"/>
+          <w:szCs w:val="21"/>
+          <w:shd w:val="clear" w:color="auto" w:fill="FFFFFF"/>
+          <w:lang w:val="fr-FR"/>
+        </w:rPr>
+      </w:pPr>
+      <w:r>
+        <w:rPr>
+          <w:rFonts w:ascii="Helvetica" w:hAnsi="Helvetica" w:cs="Helvetica"/>
+          <w:color w:val="333333"/>
+          <w:szCs w:val="21"/>
+          <w:shd w:val="clear" w:color="auto" w:fill="FFFFFF"/>
+          <w:lang w:val="fr-FR"/>
+        </w:rPr>
+        <w:t xml:space="preserve">Pour optimiser votre référencement, aucune balise </w:t>
+      </w:r>
+      <w:proofErr w:type="spellStart"/>
+      <w:r>
+        <w:rPr>
+          <w:rFonts w:ascii="Helvetica" w:hAnsi="Helvetica" w:cs="Helvetica"/>
+          <w:color w:val="333333"/>
+          <w:szCs w:val="21"/>
+          <w:shd w:val="clear" w:color="auto" w:fill="FFFFFF"/>
+          <w:lang w:val="fr-FR"/>
+        </w:rPr>
+        <w:t>title</w:t>
+      </w:r>
+      <w:proofErr w:type="spellEnd"/>
+      <w:r>
+        <w:rPr>
+          <w:rFonts w:ascii="Helvetica" w:hAnsi="Helvetica" w:cs="Helvetica"/>
+          <w:color w:val="333333"/>
+          <w:szCs w:val="21"/>
+          <w:shd w:val="clear" w:color="auto" w:fill="FFFFFF"/>
+          <w:lang w:val="fr-FR"/>
+        </w:rPr>
+        <w:t xml:space="preserve"> ne doit comporter une ou plusieurs des erreurs</w:t>
+      </w:r>
+      <w:r>
+        <w:rPr>
+          <w:rFonts w:ascii="Helvetica" w:hAnsi="Helvetica" w:cs="Helvetica"/>
+          <w:color w:val="333333"/>
+          <w:szCs w:val="21"/>
+          <w:shd w:val="clear" w:color="auto" w:fill="FFFFFF"/>
+          <w:lang w:val="fr-FR"/>
+        </w:rPr>
+        <w:t>.</w:t>
+      </w:r>
+    </w:p>
+    <w:p>
+      <w:pPr>
+        <w:rPr>
+          <w:rFonts w:ascii="Helvetica" w:hAnsi="Helvetica" w:cs="Helvetica"/>
+          <w:color w:val="333333"/>
+          <w:szCs w:val="21"/>
+          <w:shd w:val="clear" w:color="auto" w:fill="FFFFFF"/>
+          <w:lang w:val="fr-FR"/>
+        </w:rPr>
+      </w:pPr>
+    </w:p>
+    <w:p>
+      <w:pPr>
+        <w:rPr>
+          <w:rFonts w:ascii="Helvetica" w:hAnsi="Helvetica" w:cs="Helvetica"/>
+          <w:color w:val="333333"/>
+          <w:szCs w:val="21"/>
+          <w:u w:val="single"/>
+          <w:shd w:val="clear" w:color="auto" w:fill="FFFFFF"/>
+          <w:lang w:val="fr-FR"/>
+        </w:rPr>
+      </w:pPr>
+      <w:r>
+        <w:rPr>
+          <w:rFonts w:ascii="Helvetica" w:hAnsi="Helvetica" w:cs="Helvetica"/>
+          <w:color w:val="333333"/>
+          <w:szCs w:val="21"/>
+          <w:u w:val="single"/>
+          <w:shd w:val="clear" w:color="auto" w:fill="FFFFFF"/>
+          <w:lang w:val="fr-FR"/>
+        </w:rPr>
+        <w:t xml:space="preserve">Balise </w:t>
+      </w:r>
+      <w:r>
+        <w:rPr>
+          <w:rFonts w:ascii="Helvetica" w:hAnsi="Helvetica" w:cs="Helvetica"/>
+          <w:color w:val="333333"/>
+          <w:szCs w:val="21"/>
+          <w:u w:val="single"/>
+          <w:shd w:val="clear" w:color="auto" w:fill="FFFFFF"/>
+          <w:lang w:val="fr-FR"/>
+        </w:rPr>
+        <w:t>description :</w:t>
+      </w:r>
+    </w:p>
+    <w:p>
+      <w:pPr>
+        <w:rPr>
+          <w:rFonts w:ascii="Helvetica" w:hAnsi="Helvetica" w:cs="Helvetica"/>
+          <w:color w:val="333333"/>
+          <w:szCs w:val="21"/>
+          <w:shd w:val="clear" w:color="auto" w:fill="FFFFFF"/>
+          <w:lang w:val="fr-FR"/>
+        </w:rPr>
+      </w:pPr>
+      <w:r>
+        <w:rPr>
+          <w:rFonts w:ascii="Helvetica" w:hAnsi="Helvetica" w:cs="Helvetica"/>
+          <w:color w:val="333333"/>
+          <w:szCs w:val="21"/>
+          <w:shd w:val="clear" w:color="auto" w:fill="FFFFFF"/>
+          <w:lang w:val="fr-FR"/>
+        </w:rPr>
+        <w:t xml:space="preserve">Pour optimiser la balise </w:t>
+      </w:r>
+      <w:proofErr w:type="spellStart"/>
+      <w:r>
+        <w:rPr>
+          <w:rFonts w:ascii="Helvetica" w:hAnsi="Helvetica" w:cs="Helvetica"/>
+          <w:color w:val="333333"/>
+          <w:szCs w:val="21"/>
+          <w:shd w:val="clear" w:color="auto" w:fill="FFFFFF"/>
+          <w:lang w:val="fr-FR"/>
+        </w:rPr>
+        <w:t>meta</w:t>
+      </w:r>
+      <w:proofErr w:type="spellEnd"/>
+      <w:r>
+        <w:rPr>
+          <w:rFonts w:ascii="Helvetica" w:hAnsi="Helvetica" w:cs="Helvetica"/>
+          <w:color w:val="333333"/>
+          <w:szCs w:val="21"/>
+          <w:shd w:val="clear" w:color="auto" w:fill="FFFFFF"/>
+          <w:lang w:val="fr-FR"/>
+        </w:rPr>
+        <w:t xml:space="preserve"> description, il faut exploiter son potentiel, c'est-à-dire utiliser au mieux les ~230 caractères disponibles (environ 3 lignes). </w:t>
+      </w:r>
+      <w:r>
+        <w:rPr>
+          <w:rFonts w:ascii="Helvetica" w:hAnsi="Helvetica" w:cs="Helvetica"/>
+          <w:color w:val="333333"/>
+          <w:szCs w:val="21"/>
+          <w:shd w:val="clear" w:color="auto" w:fill="FFFFFF"/>
+          <w:lang w:val="fr-FR"/>
+        </w:rPr>
+        <w:t xml:space="preserve">Nous </w:t>
+      </w:r>
+      <w:r>
+        <w:rPr>
+          <w:rFonts w:ascii="Helvetica" w:hAnsi="Helvetica" w:cs="Helvetica"/>
+          <w:color w:val="333333"/>
+          <w:szCs w:val="21"/>
+          <w:shd w:val="clear" w:color="auto" w:fill="FFFFFF"/>
+          <w:lang w:val="fr-FR"/>
+        </w:rPr>
+        <w:t xml:space="preserve">vous </w:t>
+      </w:r>
+      <w:r>
+        <w:rPr>
+          <w:rFonts w:ascii="Helvetica" w:hAnsi="Helvetica" w:cs="Helvetica"/>
+          <w:color w:val="333333"/>
+          <w:szCs w:val="21"/>
+          <w:shd w:val="clear" w:color="auto" w:fill="FFFFFF"/>
+          <w:lang w:val="fr-FR"/>
+        </w:rPr>
+        <w:lastRenderedPageBreak/>
+        <w:t>conseillo</w:t>
+      </w:r>
+      <w:r>
+        <w:rPr>
+          <w:rFonts w:ascii="Helvetica" w:hAnsi="Helvetica" w:cs="Helvetica"/>
+          <w:color w:val="333333"/>
+          <w:szCs w:val="21"/>
+          <w:shd w:val="clear" w:color="auto" w:fill="FFFFFF"/>
+          <w:lang w:val="fr-FR"/>
+        </w:rPr>
+        <w:t xml:space="preserve">ns </w:t>
+      </w:r>
+      <w:r>
+        <w:rPr>
+          <w:rFonts w:ascii="Helvetica" w:hAnsi="Helvetica" w:cs="Helvetica"/>
+          <w:color w:val="333333"/>
+          <w:szCs w:val="21"/>
+          <w:shd w:val="clear" w:color="auto" w:fill="FFFFFF"/>
+          <w:lang w:val="fr-FR"/>
+        </w:rPr>
+        <w:t>de</w:t>
+      </w:r>
+      <w:r>
+        <w:rPr>
+          <w:rFonts w:ascii="Helvetica" w:hAnsi="Helvetica" w:cs="Helvetica"/>
+          <w:color w:val="333333"/>
+          <w:szCs w:val="21"/>
+          <w:shd w:val="clear" w:color="auto" w:fill="FFFFFF"/>
+          <w:lang w:val="fr-FR"/>
+        </w:rPr>
+        <w:t xml:space="preserve"> </w:t>
+      </w:r>
+      <w:r>
+        <w:rPr>
+          <w:rFonts w:ascii="Helvetica" w:hAnsi="Helvetica" w:cs="Helvetica"/>
+          <w:color w:val="333333"/>
+          <w:szCs w:val="21"/>
+          <w:shd w:val="clear" w:color="auto" w:fill="FFFFFF"/>
+          <w:lang w:val="fr-FR"/>
+        </w:rPr>
+        <w:t>rédiger un texte d'au moins 90 caractères</w:t>
+      </w:r>
+      <w:r>
+        <w:rPr>
+          <w:rFonts w:ascii="Helvetica" w:hAnsi="Helvetica" w:cs="Helvetica"/>
+          <w:color w:val="333333"/>
+          <w:szCs w:val="21"/>
+          <w:shd w:val="clear" w:color="auto" w:fill="FFFFFF"/>
+          <w:lang w:val="fr-FR"/>
+        </w:rPr>
+        <w:t xml:space="preserve"> et d’en avoir une.</w:t>
+      </w:r>
+    </w:p>
+    <w:p>
+      <w:pPr>
+        <w:rPr>
+          <w:rFonts w:ascii="Helvetica" w:hAnsi="Helvetica" w:cs="Helvetica"/>
+          <w:color w:val="333333"/>
+          <w:szCs w:val="21"/>
+          <w:shd w:val="clear" w:color="auto" w:fill="FFFFFF"/>
+          <w:lang w:val="fr-FR"/>
+        </w:rPr>
+      </w:pPr>
+      <w:r>
+        <w:rPr>
+          <w:rFonts w:ascii="Helvetica" w:hAnsi="Helvetica" w:cs="Helvetica"/>
+          <w:color w:val="333333"/>
+          <w:szCs w:val="21"/>
+          <w:shd w:val="clear" w:color="auto" w:fill="FFFFFF"/>
+          <w:lang w:val="fr-FR"/>
+        </w:rPr>
+        <w:t xml:space="preserve">Pour optimiser la balise </w:t>
+      </w:r>
+      <w:proofErr w:type="spellStart"/>
+      <w:r>
+        <w:rPr>
+          <w:rFonts w:ascii="Helvetica" w:hAnsi="Helvetica" w:cs="Helvetica"/>
+          <w:color w:val="333333"/>
+          <w:szCs w:val="21"/>
+          <w:shd w:val="clear" w:color="auto" w:fill="FFFFFF"/>
+          <w:lang w:val="fr-FR"/>
+        </w:rPr>
+        <w:t>meta</w:t>
+      </w:r>
+      <w:proofErr w:type="spellEnd"/>
+      <w:r>
+        <w:rPr>
+          <w:rFonts w:ascii="Helvetica" w:hAnsi="Helvetica" w:cs="Helvetica"/>
+          <w:color w:val="333333"/>
+          <w:szCs w:val="21"/>
+          <w:shd w:val="clear" w:color="auto" w:fill="FFFFFF"/>
+          <w:lang w:val="fr-FR"/>
+        </w:rPr>
+        <w:t xml:space="preserve"> description, il faut qu'elle soit unique (pas utilisée ailleurs sur le site).</w:t>
+      </w:r>
+    </w:p>
+    <w:p>
+      <w:pPr>
+        <w:rPr>
+          <w:rFonts w:ascii="Helvetica" w:hAnsi="Helvetica" w:cs="Helvetica"/>
+          <w:color w:val="333333"/>
+          <w:szCs w:val="21"/>
+          <w:shd w:val="clear" w:color="auto" w:fill="FFFFFF"/>
+          <w:lang w:val="fr-FR"/>
+        </w:rPr>
+      </w:pPr>
+      <w:r>
+        <w:rPr>
+          <w:rFonts w:ascii="Helvetica" w:hAnsi="Helvetica" w:cs="Helvetica"/>
+          <w:color w:val="333333"/>
+          <w:szCs w:val="21"/>
+          <w:shd w:val="clear" w:color="auto" w:fill="FFFFFF"/>
+          <w:lang w:val="fr-FR"/>
+        </w:rPr>
+        <w:t xml:space="preserve">Pour optimiser votre référencement, aucune balise </w:t>
+      </w:r>
+      <w:proofErr w:type="spellStart"/>
+      <w:r>
+        <w:rPr>
+          <w:rFonts w:ascii="Helvetica" w:hAnsi="Helvetica" w:cs="Helvetica"/>
+          <w:color w:val="333333"/>
+          <w:szCs w:val="21"/>
+          <w:shd w:val="clear" w:color="auto" w:fill="FFFFFF"/>
+          <w:lang w:val="fr-FR"/>
+        </w:rPr>
+        <w:t>meta</w:t>
+      </w:r>
+      <w:proofErr w:type="spellEnd"/>
+      <w:r>
+        <w:rPr>
+          <w:rFonts w:ascii="Helvetica" w:hAnsi="Helvetica" w:cs="Helvetica"/>
+          <w:color w:val="333333"/>
+          <w:szCs w:val="21"/>
+          <w:shd w:val="clear" w:color="auto" w:fill="FFFFFF"/>
+          <w:lang w:val="fr-FR"/>
+        </w:rPr>
+        <w:t xml:space="preserve"> description ne doit comporter une ou plusieurs des erreurs décrites</w:t>
+      </w:r>
+    </w:p>
+    <w:p>
+      <w:pPr>
+        <w:rPr>
+          <w:rFonts w:ascii="Helvetica" w:hAnsi="Helvetica" w:cs="Helvetica"/>
+          <w:color w:val="333333"/>
+          <w:szCs w:val="21"/>
+          <w:shd w:val="clear" w:color="auto" w:fill="FFFFFF"/>
+          <w:lang w:val="fr-FR"/>
+        </w:rPr>
+      </w:pPr>
+    </w:p>
+    <w:p>
+      <w:pPr>
+        <w:rPr>
+          <w:rFonts w:ascii="Helvetica" w:hAnsi="Helvetica" w:cs="Helvetica"/>
+          <w:color w:val="333333"/>
+          <w:szCs w:val="21"/>
+          <w:u w:val="single"/>
+          <w:shd w:val="clear" w:color="auto" w:fill="FFFFFF"/>
+          <w:lang w:val="fr-FR"/>
+        </w:rPr>
+      </w:pPr>
+      <w:r>
+        <w:rPr>
+          <w:rFonts w:ascii="Helvetica" w:hAnsi="Helvetica" w:cs="Helvetica"/>
+          <w:color w:val="333333"/>
+          <w:szCs w:val="21"/>
+          <w:u w:val="single"/>
+          <w:shd w:val="clear" w:color="auto" w:fill="FFFFFF"/>
+          <w:lang w:val="fr-FR"/>
+        </w:rPr>
+        <w:t>Balise H1-H6</w:t>
+      </w:r>
+      <w:r>
+        <w:rPr>
+          <w:rFonts w:ascii="Helvetica" w:hAnsi="Helvetica" w:cs="Helvetica"/>
+          <w:color w:val="333333"/>
+          <w:szCs w:val="21"/>
+          <w:u w:val="single"/>
+          <w:shd w:val="clear" w:color="auto" w:fill="FFFFFF"/>
+          <w:lang w:val="fr-FR"/>
+        </w:rPr>
+        <w:t> :</w:t>
+      </w:r>
+    </w:p>
+    <w:p>
+      <w:pPr>
+        <w:rPr>
+          <w:rFonts w:ascii="Helvetica" w:hAnsi="Helvetica" w:cs="Helvetica"/>
+          <w:color w:val="333333"/>
+          <w:szCs w:val="21"/>
+          <w:shd w:val="clear" w:color="auto" w:fill="FFFFFF"/>
+        </w:rPr>
+      </w:pPr>
+      <w:r>
+        <w:rPr>
+          <w:rFonts w:ascii="Helvetica" w:hAnsi="Helvetica" w:cs="Helvetica"/>
+          <w:color w:val="333333"/>
+          <w:szCs w:val="21"/>
+          <w:shd w:val="clear" w:color="auto" w:fill="FFFFFF"/>
+          <w:lang w:val="fr-FR"/>
+        </w:rPr>
+        <w:t xml:space="preserve">Pour vous donner le plus de chances de réussir votre référencement, nous vous recommandons d'utiliser les balises de titres H1, H2, H3... </w:t>
+      </w:r>
+      <w:r>
+        <w:rPr>
+          <w:rFonts w:ascii="Helvetica" w:hAnsi="Helvetica" w:cs="Helvetica"/>
+          <w:color w:val="333333"/>
+          <w:szCs w:val="21"/>
+          <w:shd w:val="clear" w:color="auto" w:fill="FFFFFF"/>
+        </w:rPr>
+        <w:t>H6</w:t>
+      </w:r>
+    </w:p>
+    <w:p>
+      <w:pPr>
+        <w:rPr>
+          <w:rFonts w:ascii="Helvetica" w:hAnsi="Helvetica" w:cs="Helvetica"/>
+          <w:color w:val="333333"/>
+          <w:szCs w:val="21"/>
+          <w:shd w:val="clear" w:color="auto" w:fill="FFFFFF"/>
+        </w:rPr>
+      </w:pPr>
+    </w:p>
+    <w:p>
+      <w:pPr>
+        <w:rPr>
+          <w:rFonts w:ascii="Helvetica" w:hAnsi="Helvetica" w:cs="Helvetica"/>
+          <w:color w:val="333333"/>
+          <w:szCs w:val="21"/>
+          <w:u w:val="single"/>
+          <w:shd w:val="clear" w:color="auto" w:fill="FFFFFF"/>
+        </w:rPr>
+      </w:pPr>
+      <w:r>
+        <w:rPr>
+          <w:rFonts w:ascii="Helvetica" w:hAnsi="Helvetica" w:cs="Helvetica"/>
+          <w:color w:val="333333"/>
+          <w:szCs w:val="21"/>
+          <w:u w:val="single"/>
+          <w:shd w:val="clear" w:color="auto" w:fill="FFFFFF"/>
+        </w:rPr>
+        <w:t xml:space="preserve">Taille du </w:t>
+      </w:r>
+      <w:proofErr w:type="spellStart"/>
+      <w:r>
+        <w:rPr>
+          <w:rFonts w:ascii="Helvetica" w:hAnsi="Helvetica" w:cs="Helvetica"/>
+          <w:color w:val="333333"/>
+          <w:szCs w:val="21"/>
+          <w:u w:val="single"/>
+          <w:shd w:val="clear" w:color="auto" w:fill="FFFFFF"/>
+        </w:rPr>
+        <w:t>texte</w:t>
+      </w:r>
+      <w:proofErr w:type="spellEnd"/>
+      <w:r>
+        <w:rPr>
+          <w:rFonts w:ascii="Helvetica" w:hAnsi="Helvetica" w:cs="Helvetica"/>
+          <w:color w:val="333333"/>
+          <w:szCs w:val="21"/>
+          <w:u w:val="single"/>
+          <w:shd w:val="clear" w:color="auto" w:fill="FFFFFF"/>
+        </w:rPr>
+        <w:t>:</w:t>
+      </w:r>
+    </w:p>
+    <w:p>
+      <w:pPr>
+        <w:rPr>
+          <w:rFonts w:ascii="Helvetica" w:hAnsi="Helvetica" w:cs="Helvetica"/>
+          <w:color w:val="333333"/>
+          <w:szCs w:val="21"/>
+          <w:shd w:val="clear" w:color="auto" w:fill="FFFFFF"/>
+          <w:lang w:val="fr-FR"/>
+        </w:rPr>
+      </w:pPr>
+      <w:r>
+        <w:rPr>
+          <w:rFonts w:ascii="Helvetica" w:hAnsi="Helvetica" w:cs="Helvetica"/>
+          <w:color w:val="333333"/>
+          <w:szCs w:val="21"/>
+          <w:shd w:val="clear" w:color="auto" w:fill="FFFFFF"/>
+          <w:lang w:val="fr-FR"/>
+        </w:rPr>
+        <w:t>La taille du texte e</w:t>
+      </w:r>
+      <w:r>
+        <w:rPr>
+          <w:rFonts w:ascii="Helvetica" w:hAnsi="Helvetica" w:cs="Helvetica"/>
+          <w:color w:val="333333"/>
+          <w:szCs w:val="21"/>
+          <w:shd w:val="clear" w:color="auto" w:fill="FFFFFF"/>
+          <w:lang w:val="fr-FR"/>
+        </w:rPr>
+        <w:t xml:space="preserve">st aussi importante tout comme sa police </w:t>
+      </w:r>
+      <w:r>
+        <w:rPr>
+          <w:rFonts w:ascii="Helvetica" w:hAnsi="Helvetica" w:cs="Helvetica"/>
+          <w:color w:val="333333"/>
+          <w:szCs w:val="21"/>
+          <w:shd w:val="clear" w:color="auto" w:fill="FFFFFF"/>
+          <w:lang w:val="fr-FR"/>
+        </w:rPr>
+        <w:t>les algorithmes</w:t>
+      </w:r>
+      <w:r>
+        <w:rPr>
+          <w:rFonts w:ascii="Helvetica" w:hAnsi="Helvetica" w:cs="Helvetica"/>
+          <w:color w:val="333333"/>
+          <w:szCs w:val="21"/>
+          <w:shd w:val="clear" w:color="auto" w:fill="FFFFFF"/>
+          <w:lang w:val="fr-FR"/>
+        </w:rPr>
+        <w:t xml:space="preserve"> comme Panda de google passe en revue la taille et la police du texte pour la considérer comme performante ou non les facteurs son aussi nombres (espaces entre les lettres, l’épaisseurs des lettres et autres) </w:t>
+      </w:r>
+      <w:r>
+        <w:rPr>
+          <w:rFonts w:ascii="Helvetica" w:hAnsi="Helvetica" w:cs="Helvetica"/>
+          <w:color w:val="333333"/>
+          <w:szCs w:val="21"/>
+          <w:shd w:val="clear" w:color="auto" w:fill="FFFFFF"/>
+          <w:lang w:val="fr-FR"/>
+        </w:rPr>
+        <w:t xml:space="preserve">il y a plusieurs logiciel pour vous aider à vérifier le scores </w:t>
+      </w:r>
+    </w:p>
+    <w:p>
+      <w:pPr>
+        <w:rPr>
+          <w:rFonts w:ascii="Helvetica" w:hAnsi="Helvetica" w:cs="Helvetica"/>
+          <w:color w:val="333333"/>
+          <w:szCs w:val="21"/>
+          <w:shd w:val="clear" w:color="auto" w:fill="FFFFFF"/>
+          <w:lang w:val="fr-FR"/>
+        </w:rPr>
+      </w:pPr>
+    </w:p>
+    <w:p>
+      <w:pPr>
+        <w:rPr>
+          <w:rFonts w:ascii="Helvetica" w:hAnsi="Helvetica" w:cs="Helvetica"/>
+          <w:color w:val="333333"/>
+          <w:szCs w:val="21"/>
+          <w:u w:val="single"/>
+          <w:shd w:val="clear" w:color="auto" w:fill="FFFFFF"/>
+          <w:lang w:val="fr-FR"/>
+        </w:rPr>
+      </w:pPr>
+      <w:r>
+        <w:rPr>
+          <w:rFonts w:ascii="Helvetica" w:hAnsi="Helvetica" w:cs="Helvetica"/>
+          <w:color w:val="333333"/>
+          <w:szCs w:val="21"/>
+          <w:u w:val="single"/>
+          <w:shd w:val="clear" w:color="auto" w:fill="FFFFFF"/>
+          <w:lang w:val="fr-FR"/>
+        </w:rPr>
+        <w:t>Analyse du nombre de liens par page :</w:t>
+      </w:r>
+    </w:p>
+    <w:p>
+      <w:pPr>
+        <w:rPr>
+          <w:rFonts w:ascii="Helvetica" w:hAnsi="Helvetica" w:cs="Helvetica"/>
+          <w:color w:val="333333"/>
+          <w:szCs w:val="21"/>
+          <w:shd w:val="clear" w:color="auto" w:fill="FFFFFF"/>
+          <w:lang w:val="fr-FR"/>
+        </w:rPr>
+      </w:pPr>
+      <w:r>
+        <w:rPr>
+          <w:rFonts w:ascii="Helvetica" w:hAnsi="Helvetica" w:cs="Helvetica"/>
+          <w:color w:val="333333"/>
+          <w:szCs w:val="21"/>
+          <w:shd w:val="clear" w:color="auto" w:fill="FFFFFF"/>
+          <w:lang w:val="fr-FR"/>
+        </w:rPr>
+        <w:t xml:space="preserve">Ici il y a plusieurs facteurs à prendre en compte il ne faut n’y avoir beaucoup de liens n’y trop de lien le mieux serais d’en avoir 5. Si les pages ont trop de liens l’algorithme de google prendras ceci comme une tentative de </w:t>
+      </w:r>
+      <w:proofErr w:type="spellStart"/>
+      <w:r>
+        <w:rPr>
+          <w:rFonts w:ascii="Helvetica" w:hAnsi="Helvetica" w:cs="Helvetica"/>
+          <w:color w:val="333333"/>
+          <w:szCs w:val="21"/>
+          <w:shd w:val="clear" w:color="auto" w:fill="FFFFFF"/>
+          <w:lang w:val="fr-FR"/>
+        </w:rPr>
+        <w:t>blackhat</w:t>
+      </w:r>
+      <w:proofErr w:type="spellEnd"/>
+      <w:r>
+        <w:rPr>
+          <w:rFonts w:ascii="Helvetica" w:hAnsi="Helvetica" w:cs="Helvetica"/>
+          <w:color w:val="333333"/>
+          <w:szCs w:val="21"/>
+          <w:shd w:val="clear" w:color="auto" w:fill="FFFFFF"/>
+          <w:lang w:val="fr-FR"/>
+        </w:rPr>
+        <w:t xml:space="preserve"> et votre site sera pénalisé.</w:t>
+      </w:r>
+    </w:p>
+    <w:p>
+      <w:pPr>
+        <w:rPr>
+          <w:rFonts w:ascii="Helvetica" w:hAnsi="Helvetica" w:cs="Helvetica"/>
+          <w:color w:val="333333"/>
+          <w:szCs w:val="21"/>
+          <w:shd w:val="clear" w:color="auto" w:fill="FFFFFF"/>
+          <w:lang w:val="fr-FR"/>
+        </w:rPr>
+      </w:pPr>
+    </w:p>
+    <w:p>
+      <w:pPr>
+        <w:rPr>
+          <w:rFonts w:ascii="Helvetica" w:hAnsi="Helvetica" w:cs="Helvetica"/>
+          <w:color w:val="333333"/>
+          <w:szCs w:val="21"/>
+          <w:u w:val="single"/>
+          <w:shd w:val="clear" w:color="auto" w:fill="FFFFFF"/>
+          <w:lang w:val="fr-FR"/>
+        </w:rPr>
+      </w:pPr>
+      <w:r>
+        <w:rPr>
+          <w:rFonts w:ascii="Helvetica" w:hAnsi="Helvetica" w:cs="Helvetica"/>
+          <w:color w:val="333333"/>
+          <w:szCs w:val="21"/>
+          <w:u w:val="single"/>
+          <w:shd w:val="clear" w:color="auto" w:fill="FFFFFF"/>
+          <w:lang w:val="fr-FR"/>
+        </w:rPr>
+        <w:t>Images trop lourdes</w:t>
+      </w:r>
+      <w:r>
+        <w:rPr>
+          <w:rFonts w:ascii="Helvetica" w:hAnsi="Helvetica" w:cs="Helvetica"/>
+          <w:color w:val="333333"/>
+          <w:szCs w:val="21"/>
+          <w:u w:val="single"/>
+          <w:shd w:val="clear" w:color="auto" w:fill="FFFFFF"/>
+          <w:lang w:val="fr-FR"/>
+        </w:rPr>
+        <w:t> :</w:t>
+      </w:r>
+    </w:p>
+    <w:p>
+      <w:pPr>
+        <w:rPr>
+          <w:rFonts w:ascii="Helvetica" w:hAnsi="Helvetica" w:cs="Helvetica"/>
+          <w:color w:val="333333"/>
+          <w:szCs w:val="21"/>
+          <w:shd w:val="clear" w:color="auto" w:fill="FFFFFF"/>
+          <w:lang w:val="fr-FR"/>
+        </w:rPr>
+      </w:pPr>
+      <w:r>
+        <w:rPr>
+          <w:rFonts w:ascii="Helvetica" w:hAnsi="Helvetica" w:cs="Helvetica"/>
+          <w:color w:val="333333"/>
+          <w:szCs w:val="21"/>
+          <w:shd w:val="clear" w:color="auto" w:fill="FFFFFF"/>
+          <w:lang w:val="fr-FR"/>
+        </w:rPr>
+        <w:t>Pour assurer une bonne vitesse d'affichage, il faut éviter les images trop lourdes. Pour cet audit, les images de + de 100 Ko sont considérées trop lourdes</w:t>
+      </w:r>
+      <w:r>
+        <w:rPr>
+          <w:rFonts w:ascii="Helvetica" w:hAnsi="Helvetica" w:cs="Helvetica"/>
+          <w:color w:val="333333"/>
+          <w:szCs w:val="21"/>
+          <w:shd w:val="clear" w:color="auto" w:fill="FFFFFF"/>
+          <w:lang w:val="fr-FR"/>
+        </w:rPr>
+        <w:t xml:space="preserve">. Il est aussi évident </w:t>
+      </w:r>
+      <w:r>
+        <w:rPr>
+          <w:rFonts w:ascii="Helvetica" w:hAnsi="Helvetica" w:cs="Helvetica"/>
+          <w:color w:val="333333"/>
+          <w:szCs w:val="21"/>
+          <w:shd w:val="clear" w:color="auto" w:fill="FFFFFF"/>
+          <w:lang w:val="fr-FR"/>
+        </w:rPr>
+        <w:t>d’utiliser les images qu’en cas de nécessiter.</w:t>
+      </w:r>
+    </w:p>
+    <w:p>
+      <w:pPr>
+        <w:rPr>
+          <w:rFonts w:ascii="Helvetica" w:hAnsi="Helvetica" w:cs="Helvetica"/>
+          <w:color w:val="333333"/>
+          <w:szCs w:val="21"/>
+          <w:shd w:val="clear" w:color="auto" w:fill="FFFFFF"/>
+          <w:lang w:val="fr-FR"/>
+        </w:rPr>
+      </w:pPr>
+    </w:p>
+    <w:p>
+      <w:pPr>
+        <w:rPr>
+          <w:rFonts w:ascii="Helvetica" w:hAnsi="Helvetica" w:cs="Helvetica"/>
+          <w:color w:val="333333"/>
+          <w:szCs w:val="21"/>
+          <w:u w:val="single"/>
+          <w:shd w:val="clear" w:color="auto" w:fill="FFFFFF"/>
+          <w:lang w:val="fr-FR"/>
+        </w:rPr>
+      </w:pPr>
+      <w:r>
+        <w:rPr>
+          <w:rFonts w:ascii="Helvetica" w:hAnsi="Helvetica" w:cs="Helvetica"/>
+          <w:color w:val="333333"/>
+          <w:szCs w:val="21"/>
+          <w:u w:val="single"/>
+          <w:shd w:val="clear" w:color="auto" w:fill="FFFFFF"/>
+          <w:lang w:val="fr-FR"/>
+        </w:rPr>
+        <w:t>Attribut ALT des images :</w:t>
+      </w:r>
+    </w:p>
+    <w:p>
+      <w:pPr>
+        <w:rPr>
+          <w:rFonts w:ascii="Helvetica" w:hAnsi="Helvetica" w:cs="Helvetica"/>
+          <w:color w:val="333333"/>
+          <w:szCs w:val="21"/>
+          <w:shd w:val="clear" w:color="auto" w:fill="FFFFFF"/>
+          <w:lang w:val="fr-FR"/>
+        </w:rPr>
+      </w:pPr>
+      <w:r>
+        <w:rPr>
+          <w:rFonts w:ascii="Helvetica" w:hAnsi="Helvetica" w:cs="Helvetica"/>
+          <w:color w:val="333333"/>
+          <w:szCs w:val="21"/>
+          <w:shd w:val="clear" w:color="auto" w:fill="FFFFFF"/>
+          <w:lang w:val="fr-FR"/>
+        </w:rPr>
+        <w:t>Pour un meilleur référencement, les images doivent avoir un attribut alt rempli (avec une courte description de l'image), sauf les images décoratives</w:t>
+      </w:r>
+      <w:r>
+        <w:rPr>
+          <w:rFonts w:ascii="Helvetica" w:hAnsi="Helvetica" w:cs="Helvetica"/>
+          <w:color w:val="333333"/>
+          <w:szCs w:val="21"/>
+          <w:shd w:val="clear" w:color="auto" w:fill="FFFFFF"/>
+          <w:lang w:val="fr-FR"/>
+        </w:rPr>
+        <w:t xml:space="preserve"> </w:t>
+      </w:r>
+    </w:p>
+    <w:p>
+      <w:pPr>
+        <w:rPr>
+          <w:rFonts w:ascii="Helvetica" w:hAnsi="Helvetica" w:cs="Helvetica"/>
+          <w:color w:val="333333"/>
+          <w:szCs w:val="21"/>
+          <w:shd w:val="clear" w:color="auto" w:fill="FFFFFF"/>
+          <w:lang w:val="fr-FR"/>
+        </w:rPr>
+      </w:pPr>
+    </w:p>
+    <w:p>
+      <w:pPr>
+        <w:rPr>
+          <w:rFonts w:ascii="Helvetica" w:hAnsi="Helvetica" w:cs="Helvetica"/>
+          <w:color w:val="333333"/>
+          <w:szCs w:val="21"/>
+          <w:shd w:val="clear" w:color="auto" w:fill="FFFFFF"/>
+          <w:lang w:val="fr-FR"/>
+        </w:rPr>
+      </w:pPr>
+    </w:p>
+    <w:p>
+      <w:pPr>
+        <w:rPr>
+          <w:lang w:val="fr-FR"/>
+        </w:rPr>
+      </w:pPr>
+    </w:p>
+    <w:p>
+      <w:pPr>
+        <w:rPr>
+          <w:lang w:val="fr-FR"/>
+        </w:rPr>
+      </w:pPr>
+    </w:p>
+    <w:p>
+      <w:pPr>
+        <w:rPr>
+          <w:lang w:val="fr-FR"/>
+        </w:rPr>
+      </w:pPr>
+    </w:p>
+    <w:p>
+      <w:pPr>
+        <w:rPr>
           <w:lang w:val="fr-FR"/>
         </w:rPr>
       </w:pPr>
@@ -24,27 +1379,340 @@
         <w:rPr>
           <w:lang w:val="fr-FR"/>
         </w:rPr>
-        <w:t xml:space="preserve"> un titre est supprimer le «.» pour la chouette agence</w:t>
-      </w:r>
-      <w:r>
-        <w:rPr>
-          <w:lang w:val="fr-FR"/>
-        </w:rPr>
-        <w:t xml:space="preserve"> pour que la balise </w:t>
+        <w:t xml:space="preserve"> un titre est supprimer le «.» pour la chouette </w:t>
+      </w:r>
+      <w:r>
+        <w:rPr>
+          <w:lang w:val="fr-FR"/>
+        </w:rPr>
+        <w:t>agence.</w:t>
+      </w:r>
+    </w:p>
+    <w:p>
+      <w:pPr>
+        <w:rPr>
+          <w:lang w:val="fr-FR"/>
+        </w:rPr>
+      </w:pPr>
+      <w:r>
+        <w:rPr>
+          <w:lang w:val="fr-FR"/>
+        </w:rPr>
+        <w:t xml:space="preserve">2 j’ai </w:t>
+      </w:r>
+      <w:r>
+        <w:rPr>
+          <w:lang w:val="fr-FR"/>
+        </w:rPr>
+        <w:t>enlevé</w:t>
+      </w:r>
+      <w:r>
+        <w:rPr>
+          <w:lang w:val="fr-FR"/>
+        </w:rPr>
+        <w:t xml:space="preserve"> la langue par défauts et mis FR avec une langue en deuxième choix</w:t>
+      </w:r>
+      <w:r>
+        <w:rPr>
+          <w:lang w:val="fr-FR"/>
+        </w:rPr>
+        <w:t xml:space="preserve"> pour que les clients anglophones puis utilisé le contenu</w:t>
+      </w:r>
+      <w:r>
+        <w:rPr>
+          <w:lang w:val="fr-FR"/>
+        </w:rPr>
+        <w:t>.</w:t>
+      </w:r>
+    </w:p>
+    <w:p>
+      <w:pPr>
+        <w:rPr>
+          <w:lang w:val="fr-FR"/>
+        </w:rPr>
+      </w:pPr>
+      <w:r>
+        <w:rPr>
+          <w:lang w:val="fr-FR"/>
+        </w:rPr>
+        <w:t xml:space="preserve">3 </w:t>
+      </w:r>
+      <w:r>
+        <w:rPr>
+          <w:lang w:val="fr-FR"/>
+        </w:rPr>
+        <w:t>j’ai</w:t>
+      </w:r>
+      <w:r>
+        <w:rPr>
+          <w:lang w:val="fr-FR"/>
+        </w:rPr>
+        <w:t xml:space="preserve"> </w:t>
+      </w:r>
+      <w:r>
+        <w:rPr>
+          <w:lang w:val="fr-FR"/>
+        </w:rPr>
+        <w:t>ajouté</w:t>
+      </w:r>
+      <w:r>
+        <w:rPr>
+          <w:lang w:val="fr-FR"/>
+        </w:rPr>
+        <w:t xml:space="preserve"> une description plus convenable</w:t>
+      </w:r>
+      <w:r>
+        <w:rPr>
+          <w:lang w:val="fr-FR"/>
+        </w:rPr>
+        <w:t>.</w:t>
+      </w:r>
+    </w:p>
+    <w:p>
+      <w:pPr>
+        <w:rPr>
+          <w:lang w:val="fr-FR"/>
+        </w:rPr>
+      </w:pPr>
+      <w:r>
+        <w:rPr>
+          <w:lang w:val="fr-FR"/>
+        </w:rPr>
+        <w:t xml:space="preserve">4 j’ai </w:t>
+      </w:r>
+      <w:r>
+        <w:rPr>
+          <w:lang w:val="fr-FR"/>
+        </w:rPr>
+        <w:t>changé</w:t>
+      </w:r>
+      <w:r>
+        <w:rPr>
+          <w:lang w:val="fr-FR"/>
+        </w:rPr>
+        <w:t xml:space="preserve"> les alt </w:t>
+      </w:r>
+      <w:r>
+        <w:rPr>
+          <w:lang w:val="fr-FR"/>
+        </w:rPr>
+        <w:t>des images</w:t>
+      </w:r>
+      <w:r>
+        <w:rPr>
+          <w:lang w:val="fr-FR"/>
+        </w:rPr>
+        <w:t xml:space="preserve"> qui n’étais pas compatible.</w:t>
+      </w:r>
+    </w:p>
+    <w:p>
+      <w:pPr>
+        <w:rPr>
+          <w:lang w:val="fr-FR"/>
+        </w:rPr>
+      </w:pPr>
+      <w:r>
+        <w:rPr>
+          <w:lang w:val="fr-FR"/>
+        </w:rPr>
+        <w:t xml:space="preserve">5 j’ai </w:t>
+      </w:r>
+      <w:r>
+        <w:rPr>
+          <w:lang w:val="fr-FR"/>
+        </w:rPr>
+        <w:t>vérifié</w:t>
+      </w:r>
+      <w:r>
+        <w:rPr>
+          <w:lang w:val="fr-FR"/>
+        </w:rPr>
+        <w:t xml:space="preserve"> et ajuster </w:t>
+      </w:r>
+      <w:r>
+        <w:rPr>
+          <w:lang w:val="fr-FR"/>
+        </w:rPr>
+        <w:t>les contrastes</w:t>
+      </w:r>
+      <w:r>
+        <w:rPr>
+          <w:lang w:val="fr-FR"/>
+        </w:rPr>
+        <w:t>.</w:t>
+      </w:r>
+    </w:p>
+    <w:p>
+      <w:pPr>
+        <w:rPr>
+          <w:lang w:val="fr-FR"/>
+        </w:rPr>
+      </w:pPr>
+      <w:r>
+        <w:rPr>
+          <w:lang w:val="fr-FR"/>
+        </w:rPr>
+        <w:t xml:space="preserve">6 j’ai modifier la tailler </w:t>
+      </w:r>
+      <w:r>
+        <w:rPr>
+          <w:lang w:val="fr-FR"/>
+        </w:rPr>
+        <w:t>des textes</w:t>
+      </w:r>
+      <w:r>
+        <w:rPr>
+          <w:lang w:val="fr-FR"/>
+        </w:rPr>
+        <w:t>.</w:t>
+      </w:r>
+    </w:p>
+    <w:p>
+      <w:pPr>
+        <w:rPr>
+          <w:lang w:val="fr-FR"/>
+        </w:rPr>
+      </w:pPr>
+      <w:r>
+        <w:rPr>
+          <w:lang w:val="fr-FR"/>
+        </w:rPr>
+        <w:t>7 j’ai fait apparaître le paragraphe de la page 2.</w:t>
+      </w:r>
+    </w:p>
+    <w:p>
+      <w:pPr>
+        <w:rPr>
+          <w:lang w:val="fr-FR"/>
+        </w:rPr>
+      </w:pPr>
+      <w:r>
+        <w:rPr>
+          <w:lang w:val="fr-FR"/>
+        </w:rPr>
+        <w:t xml:space="preserve">8 j’ai rendu </w:t>
+      </w:r>
+      <w:r>
+        <w:rPr>
+          <w:lang w:val="fr-FR"/>
+        </w:rPr>
+        <w:t>le site responsif</w:t>
+      </w:r>
+      <w:r>
+        <w:rPr>
+          <w:lang w:val="fr-FR"/>
+        </w:rPr>
+        <w:t xml:space="preserve"> </w:t>
+      </w:r>
+      <w:r>
+        <w:rPr>
+          <w:lang w:val="fr-FR"/>
+        </w:rPr>
+        <w:t>mobile</w:t>
+      </w:r>
+      <w:r>
+        <w:rPr>
+          <w:rFonts w:ascii="Arial" w:hAnsi="Arial" w:cs="Arial"/>
+          <w:shd w:val="clear" w:color="auto" w:fill="FFFFFF"/>
+          <w:lang w:val="fr-FR"/>
+        </w:rPr>
+        <w:t>.</w:t>
+      </w:r>
+      <w:r>
+        <w:rPr>
+          <w:lang w:val="fr-FR"/>
+        </w:rPr>
+        <w:t xml:space="preserve"> </w:t>
+      </w:r>
+    </w:p>
+    <w:p>
+      <w:pPr>
+        <w:rPr>
+          <w:lang w:val="fr-FR"/>
+        </w:rPr>
+      </w:pPr>
+      <w:r>
+        <w:rPr>
+          <w:lang w:val="fr-FR"/>
+        </w:rPr>
+        <w:lastRenderedPageBreak/>
+        <w:t xml:space="preserve">9 J’ai </w:t>
+      </w:r>
+      <w:r>
+        <w:rPr>
+          <w:lang w:val="fr-FR"/>
+        </w:rPr>
+        <w:t>utilisé</w:t>
+      </w:r>
+      <w:r>
+        <w:rPr>
+          <w:lang w:val="fr-FR"/>
+        </w:rPr>
+        <w:t xml:space="preserve"> de nouveau keywords</w:t>
+      </w:r>
+      <w:r>
+        <w:rPr>
+          <w:lang w:val="fr-FR"/>
+        </w:rPr>
+        <w:t>.</w:t>
+      </w:r>
+    </w:p>
+    <w:p>
+      <w:pPr>
+        <w:rPr>
+          <w:lang w:val="fr-FR"/>
+        </w:rPr>
+      </w:pPr>
+      <w:r>
+        <w:rPr>
+          <w:lang w:val="fr-FR"/>
+        </w:rPr>
+        <w:t xml:space="preserve">10 j’ai </w:t>
+      </w:r>
+      <w:r>
+        <w:rPr>
+          <w:lang w:val="fr-FR"/>
+        </w:rPr>
+        <w:t>enlevé</w:t>
+      </w:r>
+      <w:r>
+        <w:rPr>
+          <w:lang w:val="fr-FR"/>
+        </w:rPr>
+        <w:t xml:space="preserve"> le plus possible de scroll.</w:t>
+      </w:r>
+    </w:p>
+    <w:p>
+      <w:pPr>
+        <w:rPr>
+          <w:lang w:val="fr-FR"/>
+        </w:rPr>
+      </w:pPr>
+      <w:r>
+        <w:rPr>
+          <w:lang w:val="fr-FR"/>
+        </w:rPr>
+        <w:t xml:space="preserve">11 j’ai modifier deux </w:t>
       </w:r>
       <w:proofErr w:type="spellStart"/>
       <w:r>
         <w:rPr>
           <w:lang w:val="fr-FR"/>
         </w:rPr>
-        <w:t>title</w:t>
+        <w:t>img</w:t>
       </w:r>
       <w:proofErr w:type="spellEnd"/>
       <w:r>
         <w:rPr>
           <w:lang w:val="fr-FR"/>
         </w:rPr>
-        <w:t xml:space="preserve"> rentre dans les normes</w:t>
+        <w:t xml:space="preserve"> qui devrait être </w:t>
+      </w:r>
+      <w:r>
+        <w:rPr>
+          <w:lang w:val="fr-FR"/>
+        </w:rPr>
+        <w:t>des titres</w:t>
       </w:r>
       <w:r>
         <w:rPr>
@@ -63,25 +1731,13 @@
         <w:rPr>
           <w:lang w:val="fr-FR"/>
         </w:rPr>
-        <w:t xml:space="preserve">2 j’ai </w:t>
-      </w:r>
-      <w:r>
-        <w:rPr>
-          <w:lang w:val="fr-FR"/>
-        </w:rPr>
-        <w:t>enlevé</w:t>
-      </w:r>
-      <w:r>
-        <w:rPr>
-          <w:lang w:val="fr-FR"/>
-        </w:rPr>
-        <w:t xml:space="preserve"> la langue par défauts et mis FR avec une langue en deuxième choix</w:t>
-      </w:r>
-      <w:r>
-        <w:rPr>
-          <w:lang w:val="fr-FR"/>
-        </w:rPr>
-        <w:t xml:space="preserve"> pour que les clients anglophones puis utilisé le contenu</w:t>
+        <w:t xml:space="preserve">12 j’ai modifier la structure </w:t>
+      </w:r>
+      <w:r>
+        <w:rPr>
+          <w:lang w:val="fr-FR"/>
+        </w:rPr>
+        <w:t>des titres</w:t>
       </w:r>
       <w:r>
         <w:rPr>
@@ -100,80 +1756,21 @@
         <w:rPr>
           <w:lang w:val="fr-FR"/>
         </w:rPr>
-        <w:t xml:space="preserve">3 </w:t>
-      </w:r>
-      <w:r>
-        <w:rPr>
-          <w:lang w:val="fr-FR"/>
-        </w:rPr>
-        <w:t>j’ai</w:t>
-      </w:r>
-      <w:r>
-        <w:rPr>
-          <w:lang w:val="fr-FR"/>
-        </w:rPr>
-        <w:t xml:space="preserve"> </w:t>
-      </w:r>
-      <w:r>
-        <w:rPr>
-          <w:lang w:val="fr-FR"/>
-        </w:rPr>
-        <w:t>ajouté</w:t>
-      </w:r>
-      <w:r>
-        <w:rPr>
-          <w:lang w:val="fr-FR"/>
-        </w:rPr>
-        <w:t xml:space="preserve"> une description plus convenable</w:t>
-      </w:r>
-      <w:r>
-        <w:rPr>
-          <w:lang w:val="fr-FR"/>
-        </w:rPr>
-        <w:t xml:space="preserve"> pour donner l’envie aux lecteurs de cliqué pour apprécier le contenu.</w:t>
-      </w:r>
-    </w:p>
-    <w:p>
-      <w:pPr>
-        <w:rPr>
-          <w:lang w:val="fr-FR"/>
-        </w:rPr>
-      </w:pPr>
-      <w:r>
-        <w:rPr>
-          <w:lang w:val="fr-FR"/>
-        </w:rPr>
-        <w:t xml:space="preserve">4 j’ai </w:t>
-      </w:r>
-      <w:r>
-        <w:rPr>
-          <w:lang w:val="fr-FR"/>
-        </w:rPr>
-        <w:t>changé</w:t>
-      </w:r>
-      <w:r>
-        <w:rPr>
-          <w:lang w:val="fr-FR"/>
-        </w:rPr>
-        <w:t xml:space="preserve"> les alt </w:t>
-      </w:r>
-      <w:r>
-        <w:rPr>
-          <w:lang w:val="fr-FR"/>
-        </w:rPr>
-        <w:t>des images</w:t>
-      </w:r>
-      <w:r>
-        <w:rPr>
-          <w:lang w:val="fr-FR"/>
-        </w:rPr>
-        <w:t xml:space="preserve"> qui n’étais pas compatible</w:t>
-      </w:r>
-      <w:r>
-        <w:rPr>
-          <w:lang w:val="fr-FR"/>
-        </w:rPr>
-        <w:t xml:space="preserve"> pour que les personnes mal voyantes ne soient pas aussi exclues</w:t>
+        <w:t xml:space="preserve">13 il y avait des tentatives de </w:t>
+      </w:r>
+      <w:proofErr w:type="spellStart"/>
+      <w:r>
+        <w:rPr>
+          <w:lang w:val="fr-FR"/>
+        </w:rPr>
+        <w:t>blackhat</w:t>
+      </w:r>
+      <w:proofErr w:type="spellEnd"/>
+      <w:r>
+        <w:rPr>
+          <w:lang w:val="fr-FR"/>
+        </w:rPr>
+        <w:t xml:space="preserve"> en dissimulait des balise keyword un peu partout je les aie supprimées</w:t>
       </w:r>
       <w:r>
         <w:rPr>
@@ -192,333 +1789,72 @@
         <w:rPr>
           <w:lang w:val="fr-FR"/>
         </w:rPr>
-        <w:t xml:space="preserve">5 j’ai </w:t>
-      </w:r>
-      <w:r>
-        <w:rPr>
-          <w:lang w:val="fr-FR"/>
-        </w:rPr>
-        <w:t>vérifié</w:t>
-      </w:r>
-      <w:r>
-        <w:rPr>
-          <w:lang w:val="fr-FR"/>
-        </w:rPr>
-        <w:t xml:space="preserve"> et ajuster </w:t>
-      </w:r>
-      <w:r>
-        <w:rPr>
-          <w:lang w:val="fr-FR"/>
-        </w:rPr>
-        <w:t>les contrastes pour augmenter l’accessibilité</w:t>
-      </w:r>
+        <w:t xml:space="preserve">14 il y avait </w:t>
+      </w:r>
+      <w:r>
+        <w:rPr>
+          <w:lang w:val="fr-FR"/>
+        </w:rPr>
+        <w:t>trop</w:t>
+      </w:r>
+      <w:r>
+        <w:rPr>
+          <w:lang w:val="fr-FR"/>
+        </w:rPr>
+        <w:t xml:space="preserve"> de liens dans la section </w:t>
+      </w:r>
+      <w:proofErr w:type="spellStart"/>
+      <w:r>
+        <w:rPr>
+          <w:lang w:val="fr-FR"/>
+        </w:rPr>
+        <w:t>footer</w:t>
+      </w:r>
+      <w:proofErr w:type="spellEnd"/>
+      <w:r>
+        <w:rPr>
+          <w:lang w:val="fr-FR"/>
+        </w:rPr>
+        <w:t xml:space="preserve"> c’est </w:t>
+      </w:r>
+      <w:r>
+        <w:rPr>
+          <w:lang w:val="fr-FR"/>
+        </w:rPr>
+        <w:t>défini</w:t>
+      </w:r>
+      <w:r>
+        <w:rPr>
+          <w:lang w:val="fr-FR"/>
+        </w:rPr>
+        <w:t xml:space="preserve"> comme </w:t>
+      </w:r>
+      <w:r>
+        <w:rPr>
+          <w:lang w:val="fr-FR"/>
+        </w:rPr>
+        <w:t>une tentative</w:t>
+      </w:r>
+      <w:r>
+        <w:rPr>
+          <w:lang w:val="fr-FR"/>
+        </w:rPr>
+        <w:t xml:space="preserve"> de </w:t>
+      </w:r>
+      <w:proofErr w:type="spellStart"/>
+      <w:r>
+        <w:rPr>
+          <w:lang w:val="fr-FR"/>
+        </w:rPr>
+        <w:t>blackhat</w:t>
+      </w:r>
+      <w:proofErr w:type="spellEnd"/>
       <w:r>
         <w:rPr>
           <w:lang w:val="fr-FR"/>
         </w:rPr>
         <w:t>.</w:t>
       </w:r>
-    </w:p>
-    <w:p>
-      <w:pPr>
-        <w:rPr>
-          <w:lang w:val="fr-FR"/>
-        </w:rPr>
-      </w:pPr>
-      <w:r>
-        <w:rPr>
-          <w:lang w:val="fr-FR"/>
-        </w:rPr>
-        <w:t xml:space="preserve">6 j’ai modifier la tailler </w:t>
-      </w:r>
-      <w:r>
-        <w:rPr>
-          <w:lang w:val="fr-FR"/>
-        </w:rPr>
-        <w:t>des textes pour qu’ils soient mieux vue pour tout le monde</w:t>
-      </w:r>
-      <w:r>
-        <w:rPr>
-          <w:lang w:val="fr-FR"/>
-        </w:rPr>
-        <w:t>.</w:t>
-      </w:r>
-    </w:p>
-    <w:p>
-      <w:pPr>
-        <w:rPr>
-          <w:lang w:val="fr-FR"/>
-        </w:rPr>
-      </w:pPr>
-      <w:r>
-        <w:rPr>
-          <w:lang w:val="fr-FR"/>
-        </w:rPr>
-        <w:t>7 j’ai fait apparaître le paragraphe de la page 2</w:t>
-      </w:r>
-      <w:r>
-        <w:rPr>
-          <w:lang w:val="fr-FR"/>
-        </w:rPr>
-        <w:t xml:space="preserve"> qui n’</w:t>
-      </w:r>
-      <w:r>
-        <w:rPr>
-          <w:lang w:val="fr-FR"/>
-        </w:rPr>
-        <w:t xml:space="preserve">apparaissait </w:t>
-      </w:r>
-      <w:r>
-        <w:rPr>
-          <w:lang w:val="fr-FR"/>
-        </w:rPr>
-        <w:t>pas</w:t>
-      </w:r>
-      <w:r>
-        <w:rPr>
-          <w:lang w:val="fr-FR"/>
-        </w:rPr>
-        <w:t>.</w:t>
-      </w:r>
-    </w:p>
-    <w:p>
-      <w:pPr>
-        <w:rPr>
-          <w:lang w:val="fr-FR"/>
-        </w:rPr>
-      </w:pPr>
-      <w:r>
-        <w:rPr>
-          <w:lang w:val="fr-FR"/>
-        </w:rPr>
-        <w:t xml:space="preserve">8 j’ai rendu </w:t>
-      </w:r>
-      <w:r>
-        <w:rPr>
-          <w:lang w:val="fr-FR"/>
-        </w:rPr>
-        <w:t>le site responsif</w:t>
-      </w:r>
-      <w:r>
-        <w:rPr>
-          <w:lang w:val="fr-FR"/>
-        </w:rPr>
-        <w:t xml:space="preserve"> pour </w:t>
-      </w:r>
-      <w:r>
-        <w:rPr>
-          <w:lang w:val="fr-FR"/>
-        </w:rPr>
-        <w:t>le téléphone</w:t>
-      </w:r>
-      <w:r>
-        <w:rPr>
-          <w:lang w:val="fr-FR"/>
-        </w:rPr>
-        <w:t xml:space="preserve"> car 48% du trafic internet mondiale provenait de mobile</w:t>
-      </w:r>
-      <w:r>
-        <w:rPr>
-          <w:rFonts w:ascii="Arial" w:hAnsi="Arial" w:cs="Arial"/>
-          <w:shd w:val="clear" w:color="auto" w:fill="FFFFFF"/>
-          <w:lang w:val="fr-FR"/>
-        </w:rPr>
-        <w:t>.</w:t>
-      </w:r>
-      <w:r>
-        <w:rPr>
-          <w:lang w:val="fr-FR"/>
-        </w:rPr>
-        <w:t xml:space="preserve"> </w:t>
-      </w:r>
-    </w:p>
-    <w:p>
-      <w:pPr>
-        <w:rPr>
-          <w:lang w:val="fr-FR"/>
-        </w:rPr>
-      </w:pPr>
-      <w:r>
-        <w:rPr>
-          <w:lang w:val="fr-FR"/>
-        </w:rPr>
-        <w:t xml:space="preserve">9 J’ai </w:t>
-      </w:r>
-      <w:r>
-        <w:rPr>
-          <w:lang w:val="fr-FR"/>
-        </w:rPr>
-        <w:t>utilisé</w:t>
-      </w:r>
-      <w:r>
-        <w:rPr>
-          <w:lang w:val="fr-FR"/>
-        </w:rPr>
-        <w:t xml:space="preserve"> de nouveau keywords pour</w:t>
-      </w:r>
-      <w:r>
-        <w:rPr>
-          <w:lang w:val="fr-FR"/>
-        </w:rPr>
-        <w:t xml:space="preserve"> que le site apparaisse à l’issu de mots clés précis ou large</w:t>
-      </w:r>
-      <w:r>
-        <w:rPr>
-          <w:lang w:val="fr-FR"/>
-        </w:rPr>
-        <w:t>.</w:t>
-      </w:r>
-    </w:p>
-    <w:p>
-      <w:pPr>
-        <w:rPr>
-          <w:lang w:val="fr-FR"/>
-        </w:rPr>
-      </w:pPr>
-      <w:r>
-        <w:rPr>
-          <w:lang w:val="fr-FR"/>
-        </w:rPr>
-        <w:t xml:space="preserve">10 j’ai </w:t>
-      </w:r>
-      <w:r>
-        <w:rPr>
-          <w:lang w:val="fr-FR"/>
-        </w:rPr>
-        <w:t>enlevé</w:t>
-      </w:r>
-      <w:r>
-        <w:rPr>
-          <w:lang w:val="fr-FR"/>
-        </w:rPr>
-        <w:t xml:space="preserve"> le plus possible de scroll inutile en suppriment certain espace pour que le crédit des algorithmes de google ne soit pas utiliser en vain.</w:t>
-      </w:r>
-    </w:p>
-    <w:p>
-      <w:pPr>
-        <w:rPr>
-          <w:lang w:val="fr-FR"/>
-        </w:rPr>
-      </w:pPr>
-      <w:r>
-        <w:rPr>
-          <w:lang w:val="fr-FR"/>
-        </w:rPr>
-        <w:t xml:space="preserve">11 j’ai modifier deux </w:t>
-      </w:r>
-      <w:proofErr w:type="spellStart"/>
-      <w:r>
-        <w:rPr>
-          <w:lang w:val="fr-FR"/>
-        </w:rPr>
-        <w:t>img</w:t>
-      </w:r>
-      <w:proofErr w:type="spellEnd"/>
-      <w:r>
-        <w:rPr>
-          <w:lang w:val="fr-FR"/>
-        </w:rPr>
-        <w:t xml:space="preserve"> qui devrait être </w:t>
-      </w:r>
-      <w:r>
-        <w:rPr>
-          <w:lang w:val="fr-FR"/>
-        </w:rPr>
-        <w:t>des titres</w:t>
-      </w:r>
-      <w:r>
-        <w:rPr>
-          <w:lang w:val="fr-FR"/>
-        </w:rPr>
-        <w:t xml:space="preserve"> ce qui va alléger le site pour le rendre un peu plus rapide.</w:t>
-      </w:r>
-    </w:p>
-    <w:p>
-      <w:pPr>
-        <w:rPr>
-          <w:lang w:val="fr-FR"/>
-        </w:rPr>
-      </w:pPr>
-      <w:r>
-        <w:rPr>
-          <w:lang w:val="fr-FR"/>
-        </w:rPr>
-        <w:t xml:space="preserve">12 j’ai modifier la structure </w:t>
-      </w:r>
-      <w:r>
-        <w:rPr>
-          <w:lang w:val="fr-FR"/>
-        </w:rPr>
-        <w:t>des titres</w:t>
-      </w:r>
-      <w:r>
-        <w:rPr>
-          <w:lang w:val="fr-FR"/>
-        </w:rPr>
-        <w:t xml:space="preserve"> pour une bonne classification.</w:t>
-      </w:r>
-    </w:p>
-    <w:p>
-      <w:pPr>
-        <w:rPr>
-          <w:lang w:val="fr-FR"/>
-        </w:rPr>
-      </w:pPr>
-      <w:r>
-        <w:rPr>
-          <w:lang w:val="fr-FR"/>
-        </w:rPr>
-        <w:t xml:space="preserve">13 il y avait des tentatives de </w:t>
-      </w:r>
-      <w:proofErr w:type="spellStart"/>
-      <w:r>
-        <w:rPr>
-          <w:lang w:val="fr-FR"/>
-        </w:rPr>
-        <w:t>blackhat</w:t>
-      </w:r>
-      <w:proofErr w:type="spellEnd"/>
-      <w:r>
-        <w:rPr>
-          <w:lang w:val="fr-FR"/>
-        </w:rPr>
-        <w:t xml:space="preserve"> en dissimulait des balise keyword un peu partout je les aie supprimées </w:t>
-      </w:r>
-    </w:p>
-    <w:p>
-      <w:pPr>
-        <w:rPr>
-          <w:lang w:val="fr-FR"/>
-        </w:rPr>
-      </w:pPr>
-      <w:r>
-        <w:rPr>
-          <w:lang w:val="fr-FR"/>
-        </w:rPr>
-        <w:t xml:space="preserve">14 il y avait beaucoup de liens dans la section </w:t>
-      </w:r>
-      <w:proofErr w:type="spellStart"/>
-      <w:r>
-        <w:rPr>
-          <w:lang w:val="fr-FR"/>
-        </w:rPr>
-        <w:t>footer</w:t>
-      </w:r>
-      <w:proofErr w:type="spellEnd"/>
-      <w:r>
-        <w:rPr>
-          <w:lang w:val="fr-FR"/>
-        </w:rPr>
-        <w:t xml:space="preserve"> c’est définie comme une tentatives de </w:t>
-      </w:r>
-      <w:proofErr w:type="spellStart"/>
-      <w:r>
-        <w:rPr>
-          <w:lang w:val="fr-FR"/>
-        </w:rPr>
-        <w:t>blackhat</w:t>
-      </w:r>
-      <w:proofErr w:type="spellEnd"/>
     </w:p>
     <w:sectPr>
       <w:pgSz w:w="11906" w:h="16838"/>
